--- a/Multiple Linear Regression_with_FTA.docx
+++ b/Multiple Linear Regression_with_FTA.docx
@@ -8960,11 +8960,6 @@
         <w:pStyle w:val="ListParagraph"/>
       </w:pPr>
     </w:p>
-    <w:p>
-      <w:pPr>
-        <w:pStyle w:val="ListParagraph"/>
-      </w:pPr>
-    </w:p>
     <w:p/>
     <w:p>
       <w:pPr>
@@ -9133,6 +9128,11 @@
           <w:numId w:val="29"/>
         </w:numPr>
       </w:pPr>
+      <w:r>
+        <w:t xml:space="preserve">This is not a severe issue as the dataset used is fairly large and the degree of non-normality is low </w:t>
+      </w:r>
+    </w:p>
+    <w:p>
       <w:r>
         <w:rPr>
           <w:noProof/>
@@ -9140,13 +9140,13 @@
         <mc:AlternateContent>
           <mc:Choice Requires="wpg">
             <w:drawing>
-              <wp:anchor distT="0" distB="0" distL="114300" distR="114300" simplePos="0" relativeHeight="251717632" behindDoc="0" locked="0" layoutInCell="1" allowOverlap="1" wp14:anchorId="3276BF2A" wp14:editId="55969ECF">
+              <wp:anchor distT="0" distB="0" distL="114300" distR="114300" simplePos="0" relativeHeight="251717632" behindDoc="0" locked="0" layoutInCell="1" allowOverlap="1" wp14:anchorId="3276BF2A" wp14:editId="4B4A34EA">
                 <wp:simplePos x="0" y="0"/>
                 <wp:positionH relativeFrom="column">
-                  <wp:posOffset>1248410</wp:posOffset>
+                  <wp:posOffset>1316143</wp:posOffset>
                 </wp:positionH>
                 <wp:positionV relativeFrom="page">
-                  <wp:posOffset>5796280</wp:posOffset>
+                  <wp:posOffset>5999480</wp:posOffset>
                 </wp:positionV>
                 <wp:extent cx="4625975" cy="2982595"/>
                 <wp:effectExtent l="0" t="0" r="3175" b="8255"/>
@@ -9368,7 +9368,7 @@
           </mc:Choice>
           <mc:Fallback>
             <w:pict>
-              <v:group w14:anchorId="3276BF2A" id="Group 93" o:spid="_x0000_s1069" style="position:absolute;left:0;text-align:left;margin-left:98.3pt;margin-top:456.4pt;width:364.25pt;height:234.85pt;z-index:251717632;mso-position-vertical-relative:page;mso-width-relative:margin;mso-height-relative:margin" coordsize="49028,35242" o:gfxdata="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">
+              <v:group w14:anchorId="3276BF2A" id="Group 93" o:spid="_x0000_s1069" style="position:absolute;margin-left:103.65pt;margin-top:472.4pt;width:364.25pt;height:234.85pt;z-index:251717632;mso-position-vertical-relative:page;mso-width-relative:margin;mso-height-relative:margin" coordsize="49028,35242" o:gfxdata="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">
                 <v:group id="Group 91" o:spid="_x0000_s1070" style="position:absolute;width:49028;height:35242" coordsize="49028,35242" o:gfxdata="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">
                   <v:shape id="Picture 84" o:spid="_x0000_s1071" type="#_x0000_t75" style="position:absolute;width:49028;height:32829;visibility:visible;mso-wrap-style:square" o:gfxdata="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">
                     <v:imagedata r:id="rId35" o:title="" croptop="4596f"/>
@@ -9473,11 +9473,7 @@
           </mc:Fallback>
         </mc:AlternateContent>
       </w:r>
-      <w:r>
-        <w:t xml:space="preserve">This is not a severe issue as the dataset used is fairly large and the degree of non-normality is low </w:t>
-      </w:r>
-    </w:p>
-    <w:p/>
+    </w:p>
     <w:p>
       <w:pPr>
         <w:sectPr>
@@ -9723,7 +9719,7 @@
         <w:t xml:space="preserve">linear fit used </w:t>
       </w:r>
       <w:r>
-        <w:t xml:space="preserve">is a </w:t>
+        <w:t xml:space="preserve">is </w:t>
       </w:r>
       <w:r>
         <w:t>bias.</w:t>
@@ -9762,7 +9758,16 @@
         </w:numPr>
       </w:pPr>
       <w:r>
-        <w:t xml:space="preserve">To assess the validity of the results generated from the train-test split (i.e. R2, RMSE, MAE ) 5-fold cross validation was used. </w:t>
+        <w:t>To assess the validity of the results generated from the train-test split (i.e. R</w:t>
+      </w:r>
+      <w:r>
+        <w:rPr>
+          <w:vertAlign w:val="superscript"/>
+        </w:rPr>
+        <w:t>2</w:t>
+      </w:r>
+      <w:r>
+        <w:t xml:space="preserve">, RMSE, MAE ) 5-fold cross validation was used. </w:t>
       </w:r>
     </w:p>
     <w:p>

--- a/Multiple Linear Regression_with_FTA.docx
+++ b/Multiple Linear Regression_with_FTA.docx
@@ -361,8 +361,13 @@
       <w:r>
         <w:t xml:space="preserve">(by </w:t>
       </w:r>
-      <w:r>
-        <w:t>Breush-Pagan Test</w:t>
+      <w:proofErr w:type="spellStart"/>
+      <w:r>
+        <w:t>Breush</w:t>
+      </w:r>
+      <w:proofErr w:type="spellEnd"/>
+      <w:r>
+        <w:t>-Pagan Test</w:t>
       </w:r>
       <w:r>
         <w:t>)</w:t>
@@ -406,7 +411,15 @@
         <w:t xml:space="preserve"> (by </w:t>
       </w:r>
       <w:r>
-        <w:t xml:space="preserve">Omnibus, Jarque-Bera </w:t>
+        <w:t xml:space="preserve">Omnibus, </w:t>
+      </w:r>
+      <w:proofErr w:type="spellStart"/>
+      <w:r>
+        <w:t>Jarque-Bera</w:t>
+      </w:r>
+      <w:proofErr w:type="spellEnd"/>
+      <w:r>
+        <w:t xml:space="preserve"> </w:t>
       </w:r>
       <w:r>
         <w:t>)</w:t>
@@ -553,7 +566,7 @@
         <w:pStyle w:val="ListParagraph"/>
         <w:numPr>
           <w:ilvl w:val="0"/>
-          <w:numId w:val="32"/>
+          <w:numId w:val="31"/>
         </w:numPr>
       </w:pPr>
       <w:r>
@@ -565,7 +578,7 @@
         <w:pStyle w:val="ListParagraph"/>
         <w:numPr>
           <w:ilvl w:val="0"/>
-          <w:numId w:val="32"/>
+          <w:numId w:val="31"/>
         </w:numPr>
       </w:pPr>
       <w:r>
@@ -1627,36 +1640,19 @@
       </w:pPr>
       <w:r>
         <w:rPr>
-          <w:color w:val="auto"/>
+          <w:noProof/>
         </w:rPr>
         <w:lastRenderedPageBreak/>
-        <w:t xml:space="preserve">Problem Formulation </w:t>
-      </w:r>
-    </w:p>
-    <w:p>
-      <w:r>
-        <w:t xml:space="preserve">This section outlines how the step taken to better define the independent and dependent variables. </w:t>
-      </w:r>
-    </w:p>
-    <w:p>
-      <w:pPr>
-        <w:ind w:right="567"/>
-        <w:jc w:val="both"/>
-      </w:pPr>
-      <w:r>
-        <w:rPr>
-          <w:noProof/>
-        </w:rPr>
         <mc:AlternateContent>
           <mc:Choice Requires="wpg">
             <w:drawing>
-              <wp:anchor distT="0" distB="0" distL="114300" distR="114300" simplePos="0" relativeHeight="251652096" behindDoc="0" locked="0" layoutInCell="1" allowOverlap="1" wp14:anchorId="55AB73EF" wp14:editId="1908DA48">
+              <wp:anchor distT="0" distB="0" distL="114300" distR="114300" simplePos="0" relativeHeight="251651072" behindDoc="0" locked="0" layoutInCell="1" allowOverlap="1" wp14:anchorId="55AB73EF" wp14:editId="0D515F3D">
                 <wp:simplePos x="0" y="0"/>
                 <wp:positionH relativeFrom="column">
-                  <wp:posOffset>7348855</wp:posOffset>
+                  <wp:posOffset>7315835</wp:posOffset>
                 </wp:positionH>
                 <wp:positionV relativeFrom="paragraph">
-                  <wp:posOffset>478155</wp:posOffset>
+                  <wp:posOffset>386715</wp:posOffset>
                 </wp:positionV>
                 <wp:extent cx="6784975" cy="6019800"/>
                 <wp:effectExtent l="38100" t="38100" r="15875" b="0"/>
@@ -1970,7 +1966,7 @@
           </mc:Choice>
           <mc:Fallback>
             <w:pict>
-              <v:group w14:anchorId="55AB73EF" id="Group 29" o:spid="_x0000_s1026" style="position:absolute;left:0;text-align:left;margin-left:578.65pt;margin-top:37.65pt;width:534.25pt;height:474pt;z-index:251652096" coordsize="67855,60198" o:gfxdata="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">
+              <v:group w14:anchorId="55AB73EF" id="Group 29" o:spid="_x0000_s1026" style="position:absolute;margin-left:576.05pt;margin-top:30.45pt;width:534.25pt;height:474pt;z-index:251651072" coordsize="67855,60198" o:gfxdata="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">
                 <v:group id="Group 26" o:spid="_x0000_s1027" style="position:absolute;width:67855;height:60198" coordsize="67855,60198" o:gfxdata="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">
                   <v:group id="Group 24" o:spid="_x0000_s1028" style="position:absolute;width:67855;height:60198" coordsize="67855,60198" o:gfxdata="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">
                     <v:group id="Group 22" o:spid="_x0000_s1029" style="position:absolute;width:65436;height:43131" coordsize="65436,43131" o:gfxdata="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">
@@ -2082,21 +2078,38 @@
       </w:r>
       <w:r>
         <w:rPr>
+          <w:color w:val="auto"/>
+        </w:rPr>
+        <w:t xml:space="preserve">Problem Formulation </w:t>
+      </w:r>
+    </w:p>
+    <w:p>
+      <w:r>
+        <w:t xml:space="preserve">This section outlines how the step taken to better define the independent and dependent variables. </w:t>
+      </w:r>
+    </w:p>
+    <w:p>
+      <w:pPr>
+        <w:ind w:right="567"/>
+        <w:jc w:val="both"/>
+      </w:pPr>
+      <w:r>
+        <w:rPr>
           <w:noProof/>
         </w:rPr>
         <mc:AlternateContent>
           <mc:Choice Requires="wpg">
             <w:drawing>
-              <wp:anchor distT="0" distB="0" distL="114300" distR="114300" simplePos="0" relativeHeight="251633664" behindDoc="0" locked="0" layoutInCell="1" allowOverlap="1" wp14:anchorId="6DF0EBED" wp14:editId="03AACD28">
+              <wp:anchor distT="0" distB="0" distL="114300" distR="114300" simplePos="0" relativeHeight="251632640" behindDoc="0" locked="0" layoutInCell="1" allowOverlap="1" wp14:anchorId="6DF0EBED" wp14:editId="28175145">
                 <wp:simplePos x="0" y="0"/>
                 <wp:positionH relativeFrom="column">
-                  <wp:posOffset>96951</wp:posOffset>
+                  <wp:posOffset>-26035</wp:posOffset>
                 </wp:positionH>
                 <wp:positionV relativeFrom="page">
-                  <wp:posOffset>1657350</wp:posOffset>
+                  <wp:posOffset>1661160</wp:posOffset>
                 </wp:positionV>
-                <wp:extent cx="6324600" cy="1111250"/>
-                <wp:effectExtent l="19050" t="19050" r="19050" b="12700"/>
+                <wp:extent cx="6714490" cy="1140460"/>
+                <wp:effectExtent l="0" t="19050" r="10160" b="2540"/>
                 <wp:wrapSquare wrapText="bothSides"/>
                 <wp:docPr id="8" name="Group 8"/>
                 <wp:cNvGraphicFramePr/>
@@ -2107,9 +2120,9 @@
                       <wpg:grpSpPr>
                         <a:xfrm>
                           <a:off x="0" y="0"/>
-                          <a:ext cx="6324600" cy="1111250"/>
-                          <a:chOff x="0" y="0"/>
-                          <a:chExt cx="7132320" cy="1111250"/>
+                          <a:ext cx="6714490" cy="1140460"/>
+                          <a:chOff x="-139427" y="0"/>
+                          <a:chExt cx="7573054" cy="1141420"/>
                         </a:xfrm>
                       </wpg:grpSpPr>
                       <pic:pic xmlns:pic="http://schemas.openxmlformats.org/drawingml/2006/picture">
@@ -2151,8 +2164,8 @@
                         <wps:cNvSpPr txBox="1"/>
                         <wps:spPr>
                           <a:xfrm>
-                            <a:off x="3810" y="913130"/>
-                            <a:ext cx="7128510" cy="198120"/>
+                            <a:off x="-139427" y="963955"/>
+                            <a:ext cx="7573054" cy="177465"/>
                           </a:xfrm>
                           <a:prstGeom prst="rect">
                             <a:avLst/>
@@ -2202,6 +2215,16 @@
                               <w:r>
                                 <w:t>NBA season</w:t>
                               </w:r>
+                              <w:r>
+                                <w:t xml:space="preserve"> </w:t>
+                              </w:r>
+                              <w:r>
+                                <w:rPr>
+                                  <w:rFonts w:cstheme="minorHAnsi"/>
+                                  <w:shd w:val="clear" w:color="auto" w:fill="FFFFFF"/>
+                                </w:rPr>
+                                <w:t>(2020-21 NBA Player Stats: Per Game | Basketball-Reference.com, 2021)</w:t>
+                              </w:r>
                             </w:p>
                           </w:txbxContent>
                         </wps:txbx>
@@ -2226,12 +2249,12 @@
           </mc:Choice>
           <mc:Fallback>
             <w:pict>
-              <v:group w14:anchorId="6DF0EBED" id="Group 8" o:spid="_x0000_s1036" style="position:absolute;left:0;text-align:left;margin-left:7.65pt;margin-top:130.5pt;width:498pt;height:87.5pt;z-index:251633664;mso-position-vertical-relative:page;mso-width-relative:margin;mso-height-relative:margin" coordsize="71323,11112" o:gfxdata="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">
+              <v:group w14:anchorId="6DF0EBED" id="Group 8" o:spid="_x0000_s1036" style="position:absolute;left:0;text-align:left;margin-left:-2.05pt;margin-top:130.8pt;width:528.7pt;height:89.8pt;z-index:251632640;mso-position-vertical-relative:page;mso-width-relative:margin;mso-height-relative:margin" coordorigin="-1394" coordsize="75730,11414" o:gfxdata="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">
                 <v:shape id="Picture 6" o:spid="_x0000_s1037" type="#_x0000_t75" style="position:absolute;width:71285;height:9131;visibility:visible;mso-wrap-style:square" o:gfxdata="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" stroked="t" strokecolor="black [3213]" strokeweight="1.5pt">
                   <v:imagedata r:id="rId14" o:title=""/>
                   <v:path arrowok="t"/>
                 </v:shape>
-                <v:shape id="Text Box 7" o:spid="_x0000_s1038" type="#_x0000_t202" style="position:absolute;left:38;top:9131;width:71285;height:1981;visibility:visible;mso-wrap-style:square;v-text-anchor:top" o:gfxdata="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" filled="f" stroked="f">
+                <v:shape id="Text Box 7" o:spid="_x0000_s1038" type="#_x0000_t202" style="position:absolute;left:-1394;top:9639;width:75730;height:1775;visibility:visible;mso-wrap-style:square;v-text-anchor:top" o:gfxdata="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" filled="f" stroked="f">
                   <v:textbox inset="0,0,0,0">
                     <w:txbxContent>
                       <w:p>
@@ -2272,6 +2295,16 @@
                         <w:r>
                           <w:t>NBA season</w:t>
                         </w:r>
+                        <w:r>
+                          <w:t xml:space="preserve"> </w:t>
+                        </w:r>
+                        <w:r>
+                          <w:rPr>
+                            <w:rFonts w:cstheme="minorHAnsi"/>
+                            <w:shd w:val="clear" w:color="auto" w:fill="FFFFFF"/>
+                          </w:rPr>
+                          <w:t>(2020-21 NBA Player Stats: Per Game | Basketball-Reference.com, 2021)</w:t>
+                        </w:r>
                       </w:p>
                     </w:txbxContent>
                   </v:textbox>
@@ -2324,7 +2357,7 @@
         <w:pStyle w:val="ListParagraph"/>
         <w:numPr>
           <w:ilvl w:val="0"/>
-          <w:numId w:val="7"/>
+          <w:numId w:val="6"/>
         </w:numPr>
         <w:spacing w:line="20" w:lineRule="atLeast"/>
         <w:ind w:right="567"/>
@@ -2342,7 +2375,13 @@
         <w:t xml:space="preserve">: </w:t>
       </w:r>
       <w:r>
-        <w:t>To remove any variable that would correlate with one another</w:t>
+        <w:t xml:space="preserve">To remove any variable that would </w:t>
+      </w:r>
+      <w:r>
+        <w:t xml:space="preserve">highly </w:t>
+      </w:r>
+      <w:r>
+        <w:t>correlate with one another</w:t>
       </w:r>
       <w:r>
         <w:t>:</w:t>
@@ -2353,7 +2392,7 @@
         <w:pStyle w:val="ListParagraph"/>
         <w:numPr>
           <w:ilvl w:val="0"/>
-          <w:numId w:val="8"/>
+          <w:numId w:val="7"/>
         </w:numPr>
         <w:spacing w:after="120" w:line="20" w:lineRule="atLeast"/>
         <w:ind w:left="1560" w:right="567" w:hanging="426"/>
@@ -2367,7 +2406,15 @@
         <w:t xml:space="preserve"> </w:t>
       </w:r>
       <w:r>
-        <w:t xml:space="preserve">(e.g., FGx)  were removed as they can be derived from the Two pointer and Three-pointer statistics (e.g., 2Px, 3Px) thus would be highly correlated </w:t>
+        <w:t xml:space="preserve">(e.g., </w:t>
+      </w:r>
+      <w:proofErr w:type="spellStart"/>
+      <w:r>
+        <w:t>FGx</w:t>
+      </w:r>
+      <w:proofErr w:type="spellEnd"/>
+      <w:r>
+        <w:t xml:space="preserve">)  were removed as they can be derived from the Two pointer and Three-pointer statistics (e.g., 2Px, 3Px) thus would be highly correlated </w:t>
       </w:r>
     </w:p>
     <w:p>
@@ -2375,7 +2422,7 @@
         <w:pStyle w:val="ListParagraph"/>
         <w:numPr>
           <w:ilvl w:val="0"/>
-          <w:numId w:val="8"/>
+          <w:numId w:val="7"/>
         </w:numPr>
         <w:spacing w:after="120" w:line="20" w:lineRule="atLeast"/>
         <w:ind w:left="1560" w:right="567" w:hanging="426"/>
@@ -2430,7 +2477,7 @@
         <w:pStyle w:val="ListParagraph"/>
         <w:numPr>
           <w:ilvl w:val="0"/>
-          <w:numId w:val="8"/>
+          <w:numId w:val="7"/>
         </w:numPr>
         <w:spacing w:after="120" w:line="20" w:lineRule="atLeast"/>
         <w:ind w:left="1560" w:right="567" w:hanging="426"/>
@@ -2441,7 +2488,13 @@
         <w:t>Offensive and Defensi</w:t>
       </w:r>
       <w:r>
-        <w:t xml:space="preserve">ve rebound (ORB and DBR) were combined were removed whilst Total Rebounds (TRB) was kept as intuitively </w:t>
+        <w:t>ve rebound (ORB and DBR) were combined were removed whilst Total Rebounds (TRB</w:t>
+      </w:r>
+      <w:r>
+        <w:t xml:space="preserve"> = ORB + DRB</w:t>
+      </w:r>
+      <w:r>
+        <w:t xml:space="preserve">) was kept as intuitively </w:t>
       </w:r>
       <w:r>
         <w:t xml:space="preserve">these statistics would be highly correlated. </w:t>
@@ -2452,7 +2505,7 @@
         <w:pStyle w:val="ListParagraph"/>
         <w:numPr>
           <w:ilvl w:val="0"/>
-          <w:numId w:val="8"/>
+          <w:numId w:val="7"/>
         </w:numPr>
         <w:spacing w:after="120" w:line="20" w:lineRule="atLeast"/>
         <w:ind w:left="1560" w:right="567" w:hanging="426"/>
@@ -2480,7 +2533,7 @@
         <w:pStyle w:val="ListParagraph"/>
         <w:numPr>
           <w:ilvl w:val="0"/>
-          <w:numId w:val="7"/>
+          <w:numId w:val="6"/>
         </w:numPr>
         <w:spacing w:line="20" w:lineRule="atLeast"/>
         <w:ind w:right="567"/>
@@ -2512,7 +2565,7 @@
         <w:pStyle w:val="ListParagraph"/>
         <w:numPr>
           <w:ilvl w:val="0"/>
-          <w:numId w:val="9"/>
+          <w:numId w:val="8"/>
         </w:numPr>
         <w:spacing w:line="20" w:lineRule="atLeast"/>
         <w:ind w:left="1560" w:right="567" w:hanging="426"/>
@@ -2534,7 +2587,7 @@
         <w:pStyle w:val="ListParagraph"/>
         <w:numPr>
           <w:ilvl w:val="0"/>
-          <w:numId w:val="7"/>
+          <w:numId w:val="6"/>
         </w:numPr>
         <w:spacing w:line="20" w:lineRule="atLeast"/>
         <w:contextualSpacing w:val="0"/>
@@ -2546,7 +2599,7 @@
         <mc:AlternateContent>
           <mc:Choice Requires="wps">
             <w:drawing>
-              <wp:anchor distT="0" distB="0" distL="114300" distR="114300" simplePos="0" relativeHeight="251635712" behindDoc="0" locked="0" layoutInCell="1" allowOverlap="1" wp14:anchorId="1674E35E" wp14:editId="4A8D3892">
+              <wp:anchor distT="0" distB="0" distL="114300" distR="114300" simplePos="0" relativeHeight="251634688" behindDoc="0" locked="0" layoutInCell="1" allowOverlap="1" wp14:anchorId="1674E35E" wp14:editId="472CC924">
                 <wp:simplePos x="0" y="0"/>
                 <wp:positionH relativeFrom="column">
                   <wp:posOffset>3325041</wp:posOffset>
@@ -2624,7 +2677,7 @@
                               <w:pStyle w:val="ListParagraph"/>
                               <w:numPr>
                                 <w:ilvl w:val="0"/>
-                                <w:numId w:val="6"/>
+                                <w:numId w:val="5"/>
                               </w:numPr>
                             </w:pPr>
                             <w:r>
@@ -2656,7 +2709,7 @@
                               <w:pStyle w:val="ListParagraph"/>
                               <w:numPr>
                                 <w:ilvl w:val="0"/>
-                                <w:numId w:val="6"/>
+                                <w:numId w:val="5"/>
                               </w:numPr>
                             </w:pPr>
                             <w:r>
@@ -2675,7 +2728,7 @@
                               <w:pStyle w:val="ListParagraph"/>
                               <w:numPr>
                                 <w:ilvl w:val="0"/>
-                                <w:numId w:val="6"/>
+                                <w:numId w:val="5"/>
                               </w:numPr>
                             </w:pPr>
                             <w:r>
@@ -2704,7 +2757,7 @@
                               <w:pStyle w:val="ListParagraph"/>
                               <w:numPr>
                                 <w:ilvl w:val="0"/>
-                                <w:numId w:val="6"/>
+                                <w:numId w:val="5"/>
                               </w:numPr>
                             </w:pPr>
                             <w:r>
@@ -2723,7 +2776,7 @@
                               <w:pStyle w:val="ListParagraph"/>
                               <w:numPr>
                                 <w:ilvl w:val="0"/>
-                                <w:numId w:val="6"/>
+                                <w:numId w:val="5"/>
                               </w:numPr>
                             </w:pPr>
                             <w:r>
@@ -2742,7 +2795,7 @@
                               <w:pStyle w:val="ListParagraph"/>
                               <w:numPr>
                                 <w:ilvl w:val="0"/>
-                                <w:numId w:val="6"/>
+                                <w:numId w:val="5"/>
                               </w:numPr>
                             </w:pPr>
                             <w:r>
@@ -2761,7 +2814,7 @@
                               <w:pStyle w:val="ListParagraph"/>
                               <w:numPr>
                                 <w:ilvl w:val="0"/>
-                                <w:numId w:val="6"/>
+                                <w:numId w:val="5"/>
                               </w:numPr>
                             </w:pPr>
                             <w:r>
@@ -2780,7 +2833,7 @@
                               <w:pStyle w:val="ListParagraph"/>
                               <w:numPr>
                                 <w:ilvl w:val="0"/>
-                                <w:numId w:val="6"/>
+                                <w:numId w:val="5"/>
                               </w:numPr>
                             </w:pPr>
                             <w:r>
@@ -2819,7 +2872,7 @@
                               <w:pStyle w:val="ListParagraph"/>
                               <w:numPr>
                                 <w:ilvl w:val="0"/>
-                                <w:numId w:val="6"/>
+                                <w:numId w:val="5"/>
                               </w:numPr>
                             </w:pPr>
                             <w:r>
@@ -2858,7 +2911,7 @@
                               <w:pStyle w:val="ListParagraph"/>
                               <w:numPr>
                                 <w:ilvl w:val="0"/>
-                                <w:numId w:val="6"/>
+                                <w:numId w:val="5"/>
                               </w:numPr>
                             </w:pPr>
                             <w:r>
@@ -2897,7 +2950,7 @@
                               <w:pStyle w:val="ListParagraph"/>
                               <w:numPr>
                                 <w:ilvl w:val="0"/>
-                                <w:numId w:val="6"/>
+                                <w:numId w:val="5"/>
                               </w:numPr>
                             </w:pPr>
                             <w:r>
@@ -2926,7 +2979,7 @@
                               <w:pStyle w:val="ListParagraph"/>
                               <w:numPr>
                                 <w:ilvl w:val="0"/>
-                                <w:numId w:val="6"/>
+                                <w:numId w:val="5"/>
                               </w:numPr>
                             </w:pPr>
                             <w:r>
@@ -2955,7 +3008,7 @@
                               <w:pStyle w:val="ListParagraph"/>
                               <w:numPr>
                                 <w:ilvl w:val="0"/>
-                                <w:numId w:val="6"/>
+                                <w:numId w:val="5"/>
                               </w:numPr>
                             </w:pPr>
                             <w:r>
@@ -2984,7 +3037,7 @@
                               <w:pStyle w:val="ListParagraph"/>
                               <w:numPr>
                                 <w:ilvl w:val="0"/>
-                                <w:numId w:val="6"/>
+                                <w:numId w:val="5"/>
                               </w:numPr>
                             </w:pPr>
                             <w:r>
@@ -3030,7 +3083,7 @@
           </mc:Choice>
           <mc:Fallback>
             <w:pict>
-              <v:shape w14:anchorId="1674E35E" id="Text Box 120" o:spid="_x0000_s1039" type="#_x0000_t202" style="position:absolute;left:0;text-align:left;margin-left:261.8pt;margin-top:448.45pt;width:257.25pt;height:248.25pt;z-index:251635712;visibility:visible;mso-wrap-style:square;mso-width-percent:0;mso-height-percent:0;mso-wrap-distance-left:9pt;mso-wrap-distance-top:0;mso-wrap-distance-right:9pt;mso-wrap-distance-bottom:0;mso-position-horizontal:absolute;mso-position-horizontal-relative:text;mso-position-vertical:absolute;mso-position-vertical-relative:page;mso-width-percent:0;mso-height-percent:0;mso-width-relative:margin;mso-height-relative:margin;v-text-anchor:top" o:gfxdata="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" fillcolor="#e2efd9 [665]" stroked="f" strokeweight=".5pt">
+              <v:shape w14:anchorId="1674E35E" id="Text Box 120" o:spid="_x0000_s1039" type="#_x0000_t202" style="position:absolute;left:0;text-align:left;margin-left:261.8pt;margin-top:448.45pt;width:257.25pt;height:248.25pt;z-index:251634688;visibility:visible;mso-wrap-style:square;mso-width-percent:0;mso-height-percent:0;mso-wrap-distance-left:9pt;mso-wrap-distance-top:0;mso-wrap-distance-right:9pt;mso-wrap-distance-bottom:0;mso-position-horizontal:absolute;mso-position-horizontal-relative:text;mso-position-vertical:absolute;mso-position-vertical-relative:page;mso-width-percent:0;mso-height-percent:0;mso-width-relative:margin;mso-height-relative:margin;v-text-anchor:top" o:gfxdata="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" fillcolor="#e2efd9 [665]" stroked="f" strokeweight=".5pt">
                 <v:textbox>
                   <w:txbxContent>
                     <w:p>
@@ -3074,7 +3127,7 @@
                         <w:pStyle w:val="ListParagraph"/>
                         <w:numPr>
                           <w:ilvl w:val="0"/>
-                          <w:numId w:val="6"/>
+                          <w:numId w:val="5"/>
                         </w:numPr>
                       </w:pPr>
                       <w:r>
@@ -3106,7 +3159,7 @@
                         <w:pStyle w:val="ListParagraph"/>
                         <w:numPr>
                           <w:ilvl w:val="0"/>
-                          <w:numId w:val="6"/>
+                          <w:numId w:val="5"/>
                         </w:numPr>
                       </w:pPr>
                       <w:r>
@@ -3125,7 +3178,7 @@
                         <w:pStyle w:val="ListParagraph"/>
                         <w:numPr>
                           <w:ilvl w:val="0"/>
-                          <w:numId w:val="6"/>
+                          <w:numId w:val="5"/>
                         </w:numPr>
                       </w:pPr>
                       <w:r>
@@ -3154,7 +3207,7 @@
                         <w:pStyle w:val="ListParagraph"/>
                         <w:numPr>
                           <w:ilvl w:val="0"/>
-                          <w:numId w:val="6"/>
+                          <w:numId w:val="5"/>
                         </w:numPr>
                       </w:pPr>
                       <w:r>
@@ -3173,7 +3226,7 @@
                         <w:pStyle w:val="ListParagraph"/>
                         <w:numPr>
                           <w:ilvl w:val="0"/>
-                          <w:numId w:val="6"/>
+                          <w:numId w:val="5"/>
                         </w:numPr>
                       </w:pPr>
                       <w:r>
@@ -3192,7 +3245,7 @@
                         <w:pStyle w:val="ListParagraph"/>
                         <w:numPr>
                           <w:ilvl w:val="0"/>
-                          <w:numId w:val="6"/>
+                          <w:numId w:val="5"/>
                         </w:numPr>
                       </w:pPr>
                       <w:r>
@@ -3211,7 +3264,7 @@
                         <w:pStyle w:val="ListParagraph"/>
                         <w:numPr>
                           <w:ilvl w:val="0"/>
-                          <w:numId w:val="6"/>
+                          <w:numId w:val="5"/>
                         </w:numPr>
                       </w:pPr>
                       <w:r>
@@ -3230,7 +3283,7 @@
                         <w:pStyle w:val="ListParagraph"/>
                         <w:numPr>
                           <w:ilvl w:val="0"/>
-                          <w:numId w:val="6"/>
+                          <w:numId w:val="5"/>
                         </w:numPr>
                       </w:pPr>
                       <w:r>
@@ -3269,7 +3322,7 @@
                         <w:pStyle w:val="ListParagraph"/>
                         <w:numPr>
                           <w:ilvl w:val="0"/>
-                          <w:numId w:val="6"/>
+                          <w:numId w:val="5"/>
                         </w:numPr>
                       </w:pPr>
                       <w:r>
@@ -3308,7 +3361,7 @@
                         <w:pStyle w:val="ListParagraph"/>
                         <w:numPr>
                           <w:ilvl w:val="0"/>
-                          <w:numId w:val="6"/>
+                          <w:numId w:val="5"/>
                         </w:numPr>
                       </w:pPr>
                       <w:r>
@@ -3347,7 +3400,7 @@
                         <w:pStyle w:val="ListParagraph"/>
                         <w:numPr>
                           <w:ilvl w:val="0"/>
-                          <w:numId w:val="6"/>
+                          <w:numId w:val="5"/>
                         </w:numPr>
                       </w:pPr>
                       <w:r>
@@ -3376,7 +3429,7 @@
                         <w:pStyle w:val="ListParagraph"/>
                         <w:numPr>
                           <w:ilvl w:val="0"/>
-                          <w:numId w:val="6"/>
+                          <w:numId w:val="5"/>
                         </w:numPr>
                       </w:pPr>
                       <w:r>
@@ -3405,7 +3458,7 @@
                         <w:pStyle w:val="ListParagraph"/>
                         <w:numPr>
                           <w:ilvl w:val="0"/>
-                          <w:numId w:val="6"/>
+                          <w:numId w:val="5"/>
                         </w:numPr>
                       </w:pPr>
                       <w:r>
@@ -3434,7 +3487,7 @@
                         <w:pStyle w:val="ListParagraph"/>
                         <w:numPr>
                           <w:ilvl w:val="0"/>
-                          <w:numId w:val="6"/>
+                          <w:numId w:val="5"/>
                         </w:numPr>
                       </w:pPr>
                       <w:r>
@@ -3482,7 +3535,7 @@
         <w:pStyle w:val="ListParagraph"/>
         <w:numPr>
           <w:ilvl w:val="0"/>
-          <w:numId w:val="9"/>
+          <w:numId w:val="8"/>
         </w:numPr>
         <w:spacing w:line="20" w:lineRule="atLeast"/>
         <w:ind w:left="1560" w:hanging="426"/>
@@ -3503,11 +3556,23 @@
         <w:ind w:left="1560"/>
         <w:contextualSpacing w:val="0"/>
         <w:jc w:val="both"/>
-      </w:pPr>
-      <w:r>
+        <w:rPr>
+          <w:b/>
+          <w:bCs/>
+        </w:rPr>
+      </w:pPr>
+      <w:r>
+        <w:rPr>
+          <w:b/>
+          <w:bCs/>
+        </w:rPr>
         <w:t xml:space="preserve">Pos, </w:t>
       </w:r>
       <w:r>
+        <w:rPr>
+          <w:b/>
+          <w:bCs/>
+        </w:rPr>
         <w:t>Age, MP, 2PA, 2P_per, 3PA, 3P_per, FT, FTA, TRB, AST, STL, BLK, PF</w:t>
       </w:r>
     </w:p>
@@ -3516,7 +3581,7 @@
         <w:pStyle w:val="ListParagraph"/>
         <w:numPr>
           <w:ilvl w:val="0"/>
-          <w:numId w:val="9"/>
+          <w:numId w:val="8"/>
         </w:numPr>
         <w:spacing w:line="20" w:lineRule="atLeast"/>
         <w:ind w:left="1560" w:hanging="426"/>
@@ -3550,7 +3615,7 @@
         <w:pStyle w:val="ListParagraph"/>
         <w:numPr>
           <w:ilvl w:val="0"/>
-          <w:numId w:val="9"/>
+          <w:numId w:val="8"/>
         </w:numPr>
         <w:spacing w:line="20" w:lineRule="atLeast"/>
         <w:ind w:left="1560" w:hanging="426"/>
@@ -3564,7 +3629,13 @@
         <w:t>variables in the model</w:t>
       </w:r>
       <w:r>
-        <w:t xml:space="preserve">. However, MP cannot be removed because the model would suffer from omitted variable bias. </w:t>
+        <w:t xml:space="preserve">. However, MP cannot be removed </w:t>
+      </w:r>
+      <w:r>
+        <w:t xml:space="preserve">from the model as currently constructed </w:t>
+      </w:r>
+      <w:r>
+        <w:t xml:space="preserve">because the model would suffer from omitted variable bias. </w:t>
       </w:r>
     </w:p>
     <w:p>
@@ -3572,7 +3643,7 @@
         <w:pStyle w:val="ListParagraph"/>
         <w:numPr>
           <w:ilvl w:val="0"/>
-          <w:numId w:val="9"/>
+          <w:numId w:val="8"/>
         </w:numPr>
         <w:spacing w:line="20" w:lineRule="atLeast"/>
         <w:ind w:left="1560" w:hanging="426"/>
@@ -3585,26 +3656,6 @@
       <w:r>
         <w:t>*</w:t>
       </w:r>
-    </w:p>
-    <w:p>
-      <w:pPr>
-        <w:spacing w:line="240" w:lineRule="auto"/>
-      </w:pPr>
-    </w:p>
-    <w:p>
-      <w:pPr>
-        <w:spacing w:line="240" w:lineRule="auto"/>
-      </w:pPr>
-    </w:p>
-    <w:p>
-      <w:pPr>
-        <w:spacing w:line="240" w:lineRule="auto"/>
-      </w:pPr>
-    </w:p>
-    <w:p>
-      <w:pPr>
-        <w:spacing w:line="240" w:lineRule="auto"/>
-      </w:pPr>
     </w:p>
     <w:p>
       <w:pPr>
@@ -3620,21 +3671,70 @@
           <w:b/>
           <w:bCs/>
         </w:rPr>
-        <w:t xml:space="preserve">*Note: This makes it so that each player plays that same number of minutes per-game by linearly </w:t>
+        <w:t>*Note: This makes it so that each player plays that same number of minutes per-game</w:t>
       </w:r>
       <w:r>
         <w:rPr>
           <w:b/>
           <w:bCs/>
         </w:rPr>
-        <w:t xml:space="preserve">extrapolating their current statics to their per-game statistics had they played 36 minutes. This is common practice amongst NBA statisticians. It assumes a linear relationship between MP and all per-game statistics which is not the case for the most part. However, there </w:t>
+        <w:t xml:space="preserve"> (36minutes) </w:t>
       </w:r>
       <w:r>
         <w:rPr>
           <w:b/>
           <w:bCs/>
         </w:rPr>
-        <w:t>is no way to conduct an unbiased model without controlling for minutes played</w:t>
+        <w:t xml:space="preserve"> by linearly </w:t>
+      </w:r>
+      <w:r>
+        <w:rPr>
+          <w:b/>
+          <w:bCs/>
+        </w:rPr>
+        <w:t>extrapolating their current statics to their per-game statistics had they played 36 minutes</w:t>
+      </w:r>
+      <w:r>
+        <w:rPr>
+          <w:b/>
+          <w:bCs/>
+        </w:rPr>
+        <w:t xml:space="preserve"> per game</w:t>
+      </w:r>
+      <w:r>
+        <w:rPr>
+          <w:b/>
+          <w:bCs/>
+        </w:rPr>
+        <w:t xml:space="preserve">. This is common practice amongst NBA statisticians. It assumes a linear relationship between MP and all per-game statistics which is not the case for the most part. However, there </w:t>
+      </w:r>
+      <w:r>
+        <w:rPr>
+          <w:b/>
+          <w:bCs/>
+        </w:rPr>
+        <w:t>is no way to conduct a</w:t>
+      </w:r>
+      <w:r>
+        <w:rPr>
+          <w:b/>
+          <w:bCs/>
+        </w:rPr>
+        <w:t xml:space="preserve">  causal </w:t>
+      </w:r>
+      <w:r>
+        <w:rPr>
+          <w:b/>
+          <w:bCs/>
+        </w:rPr>
+        <w:t xml:space="preserve">model </w:t>
+      </w:r>
+      <w:r>
+        <w:rPr>
+          <w:b/>
+          <w:bCs/>
+        </w:rPr>
+        <w:t>without controlling for minutes played</w:t>
       </w:r>
       <w:r>
         <w:rPr>
@@ -3811,42 +3911,6 @@
           <w:ilvl w:val="0"/>
           <w:numId w:val="3"/>
         </w:numPr>
-      </w:pPr>
-      <w:r>
-        <w:t xml:space="preserve">Overall, the independent variables were reduced from </w:t>
-      </w:r>
-      <w:r>
-        <w:t>2</w:t>
-      </w:r>
-      <w:r>
-        <w:t>7</w:t>
-      </w:r>
-      <w:r>
-        <w:t xml:space="preserve"> to 1</w:t>
-      </w:r>
-      <w:r>
-        <w:t>4</w:t>
-      </w:r>
-      <w:r>
-        <w:t xml:space="preserve"> (</w:t>
-      </w:r>
-      <w:r>
-        <w:t>48</w:t>
-      </w:r>
-      <w:r>
-        <w:t xml:space="preserve">% reduction) using feature selection and feature engineering </w:t>
-      </w:r>
-      <w:r>
-        <w:t xml:space="preserve"> </w:t>
-      </w:r>
-    </w:p>
-    <w:p>
-      <w:pPr>
-        <w:pStyle w:val="ListParagraph"/>
-      </w:pPr>
-    </w:p>
-    <w:p>
-      <w:pPr>
         <w:sectPr>
           <w:pgSz w:w="23811" w:h="16838" w:orient="landscape" w:code="8"/>
           <w:pgMar w:top="907" w:right="907" w:bottom="907" w:left="907" w:header="709" w:footer="709" w:gutter="0"/>
@@ -3854,6 +3918,33 @@
           <w:docGrid w:linePitch="360"/>
         </w:sectPr>
       </w:pPr>
+      <w:r>
+        <w:t xml:space="preserve">Overall, the independent variables were reduced from </w:t>
+      </w:r>
+      <w:r>
+        <w:t>2</w:t>
+      </w:r>
+      <w:r>
+        <w:t>7</w:t>
+      </w:r>
+      <w:r>
+        <w:t xml:space="preserve"> to 1</w:t>
+      </w:r>
+      <w:r>
+        <w:t>4</w:t>
+      </w:r>
+      <w:r>
+        <w:t xml:space="preserve"> (</w:t>
+      </w:r>
+      <w:r>
+        <w:t>48</w:t>
+      </w:r>
+      <w:r>
+        <w:t xml:space="preserve">% reduction) using feature selection and feature engineering </w:t>
+      </w:r>
+      <w:r>
+        <w:t xml:space="preserve"> </w:t>
+      </w:r>
     </w:p>
     <w:p>
       <w:pPr>
@@ -3901,7 +3992,7 @@
         <w:pStyle w:val="Heading3"/>
         <w:numPr>
           <w:ilvl w:val="0"/>
-          <w:numId w:val="18"/>
+          <w:numId w:val="17"/>
         </w:numPr>
         <w:rPr>
           <w:color w:val="auto"/>
@@ -3925,11 +4016,74 @@
         <w:pStyle w:val="ListParagraph"/>
         <w:numPr>
           <w:ilvl w:val="0"/>
-          <w:numId w:val="10"/>
+          <w:numId w:val="9"/>
         </w:numPr>
       </w:pPr>
       <w:r>
         <w:t xml:space="preserve">Only the percentage statistics (2P_per, 3P_per, FT_per) had null values </w:t>
+      </w:r>
+    </w:p>
+    <w:p>
+      <w:pPr>
+        <w:pStyle w:val="ListParagraph"/>
+        <w:numPr>
+          <w:ilvl w:val="0"/>
+          <w:numId w:val="9"/>
+        </w:numPr>
+      </w:pPr>
+      <w:r>
+        <w:t>The percentage of rows that were null were 0.</w:t>
+      </w:r>
+      <w:r>
+        <w:t>0</w:t>
+      </w:r>
+      <w:r>
+        <w:t xml:space="preserve">15%, 10.25% and 0.83% for the rows of 2P_per, 3P_per and FT_per respectively </w:t>
+      </w:r>
+    </w:p>
+    <w:p>
+      <w:pPr>
+        <w:pStyle w:val="ListParagraph"/>
+        <w:numPr>
+          <w:ilvl w:val="0"/>
+          <w:numId w:val="9"/>
+        </w:numPr>
+      </w:pPr>
+      <w:r>
+        <w:t>The cause of these nulls was a lack of shot attempts</w:t>
+      </w:r>
+      <w:r>
+        <w:t xml:space="preserve"> (i.e., 2PA, 3PA and FTA</w:t>
+      </w:r>
+      <w:r>
+        <w:t xml:space="preserve"> </w:t>
+      </w:r>
+      <w:r>
+        <w:t xml:space="preserve">are zero) </w:t>
+      </w:r>
+      <w:r>
+        <w:t>as these statics are the percentage of shots made compared to shots attempted</w:t>
+      </w:r>
+    </w:p>
+    <w:p>
+      <w:pPr>
+        <w:pStyle w:val="ListParagraph"/>
+        <w:numPr>
+          <w:ilvl w:val="0"/>
+          <w:numId w:val="9"/>
+        </w:numPr>
+      </w:pPr>
+      <w:r>
+        <w:t xml:space="preserve">To tackle the nulls three </w:t>
+      </w:r>
+      <w:r>
+        <w:t>options</w:t>
+      </w:r>
+      <w:r>
+        <w:t xml:space="preserve"> (option 3 chosen)</w:t>
+      </w:r>
+      <w:r>
+        <w:t xml:space="preserve"> were considered:</w:t>
       </w:r>
     </w:p>
     <w:p>
@@ -3941,58 +4095,7 @@
         </w:numPr>
       </w:pPr>
       <w:r>
-        <w:t>The percentage of rows that were null were 0.</w:t>
-      </w:r>
-      <w:r>
-        <w:t>0</w:t>
-      </w:r>
-      <w:r>
-        <w:t xml:space="preserve">15%, 10.25% and 0.83% for the rows of 2P_per, 3P_per and FT_per respectively </w:t>
-      </w:r>
-    </w:p>
-    <w:p>
-      <w:pPr>
-        <w:pStyle w:val="ListParagraph"/>
-        <w:numPr>
-          <w:ilvl w:val="0"/>
-          <w:numId w:val="10"/>
-        </w:numPr>
-      </w:pPr>
-      <w:r>
-        <w:t>The cause of these nulls was a lack of shot attempts</w:t>
-      </w:r>
-      <w:r>
-        <w:t xml:space="preserve"> (i.e., 2PA, 3PA and FTA</w:t>
-      </w:r>
-      <w:r>
-        <w:t xml:space="preserve"> </w:t>
-      </w:r>
-      <w:r>
-        <w:t xml:space="preserve">are zero) </w:t>
-      </w:r>
-      <w:r>
-        <w:t>as these statics are the percentage of shots made compared to shots attempted</w:t>
-      </w:r>
-    </w:p>
-    <w:p>
-      <w:pPr>
-        <w:pStyle w:val="ListParagraph"/>
-        <w:numPr>
-          <w:ilvl w:val="0"/>
-          <w:numId w:val="10"/>
-        </w:numPr>
-      </w:pPr>
-      <w:r>
-        <w:t xml:space="preserve">To tackle the nulls three </w:t>
-      </w:r>
-      <w:r>
-        <w:t>options</w:t>
-      </w:r>
-      <w:r>
-        <w:t xml:space="preserve"> (option 3 chosen)</w:t>
-      </w:r>
-      <w:r>
-        <w:t xml:space="preserve"> were considered:</w:t>
+        <w:t>Removing all rows were shot attempts were equal to zero</w:t>
       </w:r>
     </w:p>
     <w:p>
@@ -4001,18 +4104,6 @@
         <w:numPr>
           <w:ilvl w:val="0"/>
           <w:numId w:val="11"/>
-        </w:numPr>
-      </w:pPr>
-      <w:r>
-        <w:t>Removing all rows were shot attempts were equal to zero</w:t>
-      </w:r>
-    </w:p>
-    <w:p>
-      <w:pPr>
-        <w:pStyle w:val="ListParagraph"/>
-        <w:numPr>
-          <w:ilvl w:val="0"/>
-          <w:numId w:val="12"/>
         </w:numPr>
       </w:pPr>
       <w:r>
@@ -4031,7 +4122,7 @@
         <w:pStyle w:val="ListParagraph"/>
         <w:numPr>
           <w:ilvl w:val="0"/>
-          <w:numId w:val="12"/>
+          <w:numId w:val="11"/>
         </w:numPr>
       </w:pPr>
       <w:r>
@@ -4056,7 +4147,7 @@
         <w:pStyle w:val="ListParagraph"/>
         <w:numPr>
           <w:ilvl w:val="0"/>
-          <w:numId w:val="11"/>
+          <w:numId w:val="10"/>
         </w:numPr>
       </w:pPr>
       <w:r>
@@ -4074,7 +4165,7 @@
         <w:pStyle w:val="ListParagraph"/>
         <w:numPr>
           <w:ilvl w:val="0"/>
-          <w:numId w:val="13"/>
+          <w:numId w:val="12"/>
         </w:numPr>
         <w:rPr>
           <w:b/>
@@ -4094,7 +4185,7 @@
         <w:pStyle w:val="ListParagraph"/>
         <w:numPr>
           <w:ilvl w:val="0"/>
-          <w:numId w:val="15"/>
+          <w:numId w:val="14"/>
         </w:numPr>
       </w:pPr>
       <w:r>
@@ -4112,7 +4203,7 @@
         <w:pStyle w:val="ListParagraph"/>
         <w:numPr>
           <w:ilvl w:val="0"/>
-          <w:numId w:val="15"/>
+          <w:numId w:val="14"/>
         </w:numPr>
       </w:pPr>
       <w:r>
@@ -4127,7 +4218,7 @@
         <w:pStyle w:val="ListParagraph"/>
         <w:numPr>
           <w:ilvl w:val="0"/>
-          <w:numId w:val="13"/>
+          <w:numId w:val="12"/>
         </w:numPr>
         <w:rPr>
           <w:b/>
@@ -4161,7 +4252,7 @@
         <w:pStyle w:val="ListParagraph"/>
         <w:numPr>
           <w:ilvl w:val="0"/>
-          <w:numId w:val="14"/>
+          <w:numId w:val="13"/>
         </w:numPr>
       </w:pPr>
       <w:r>
@@ -4173,45 +4264,6 @@
         <w:pStyle w:val="ListParagraph"/>
         <w:ind w:left="2933"/>
       </w:pPr>
-    </w:p>
-    <w:p>
-      <w:pPr>
-        <w:pStyle w:val="ListParagraph"/>
-        <w:numPr>
-          <w:ilvl w:val="0"/>
-          <w:numId w:val="14"/>
-        </w:numPr>
-      </w:pPr>
-      <w:r>
-        <w:t xml:space="preserve">The logic used in pro b) is only good for three-point shots as they are the most difficult type of shot. For simpler shots like free </w:t>
-      </w:r>
-      <w:r>
-        <w:t>throws,</w:t>
-      </w:r>
-      <w:r>
-        <w:t xml:space="preserve"> it is almost certain that a player’s sh</w:t>
-      </w:r>
-      <w:r>
-        <w:t xml:space="preserve">ooting percentage would not be zero. </w:t>
-      </w:r>
-    </w:p>
-    <w:p>
-      <w:pPr>
-        <w:pStyle w:val="ListParagraph"/>
-        <w:ind w:left="2573"/>
-      </w:pPr>
-    </w:p>
-    <w:p>
-      <w:pPr>
-        <w:pStyle w:val="ListParagraph"/>
-        <w:numPr>
-          <w:ilvl w:val="0"/>
-          <w:numId w:val="11"/>
-        </w:numPr>
-      </w:pPr>
-      <w:r>
-        <w:t xml:space="preserve">Setting all instances of nulls percentage and zero shot attempts to the median value of its column  </w:t>
-      </w:r>
     </w:p>
     <w:p>
       <w:pPr>
@@ -4219,6 +4271,48 @@
         <w:numPr>
           <w:ilvl w:val="0"/>
           <w:numId w:val="13"/>
+        </w:numPr>
+      </w:pPr>
+      <w:r>
+        <w:t xml:space="preserve">The logic used in pro b) is only good for three-point shots as they are the most difficult type of shot. For simpler shots like free </w:t>
+      </w:r>
+      <w:r>
+        <w:t>throws,</w:t>
+      </w:r>
+      <w:r>
+        <w:t xml:space="preserve"> it is almost certain that a player’s sh</w:t>
+      </w:r>
+      <w:r>
+        <w:t xml:space="preserve">ooting percentage would not be zero. </w:t>
+      </w:r>
+    </w:p>
+    <w:p>
+      <w:pPr>
+        <w:pStyle w:val="ListParagraph"/>
+        <w:ind w:left="2573"/>
+      </w:pPr>
+    </w:p>
+    <w:p>
+      <w:pPr>
+        <w:pStyle w:val="ListParagraph"/>
+        <w:numPr>
+          <w:ilvl w:val="0"/>
+          <w:numId w:val="10"/>
+        </w:numPr>
+      </w:pPr>
+      <w:r>
+        <w:t xml:space="preserve">Setting all instances of nulls percentage and zero shot attempts to the median value </w:t>
+      </w:r>
+      <w:r>
+        <w:t xml:space="preserve">for the player position </w:t>
+      </w:r>
+    </w:p>
+    <w:p>
+      <w:pPr>
+        <w:pStyle w:val="ListParagraph"/>
+        <w:numPr>
+          <w:ilvl w:val="0"/>
+          <w:numId w:val="12"/>
         </w:numPr>
         <w:rPr>
           <w:b/>
@@ -4238,7 +4332,7 @@
         <w:pStyle w:val="ListParagraph"/>
         <w:numPr>
           <w:ilvl w:val="0"/>
-          <w:numId w:val="17"/>
+          <w:numId w:val="16"/>
         </w:numPr>
       </w:pPr>
       <w:r>
@@ -4250,7 +4344,7 @@
         <w:pStyle w:val="ListParagraph"/>
         <w:numPr>
           <w:ilvl w:val="0"/>
-          <w:numId w:val="17"/>
+          <w:numId w:val="16"/>
         </w:numPr>
       </w:pPr>
       <w:r>
@@ -4265,7 +4359,7 @@
         <w:pStyle w:val="ListParagraph"/>
         <w:numPr>
           <w:ilvl w:val="0"/>
-          <w:numId w:val="13"/>
+          <w:numId w:val="12"/>
         </w:numPr>
         <w:rPr>
           <w:b/>
@@ -4285,7 +4379,7 @@
         <w:pStyle w:val="ListParagraph"/>
         <w:numPr>
           <w:ilvl w:val="0"/>
-          <w:numId w:val="16"/>
+          <w:numId w:val="15"/>
         </w:numPr>
       </w:pPr>
       <w:r>
@@ -4300,7 +4394,7 @@
         <w:pStyle w:val="ListParagraph"/>
         <w:numPr>
           <w:ilvl w:val="0"/>
-          <w:numId w:val="16"/>
+          <w:numId w:val="15"/>
         </w:numPr>
       </w:pPr>
       <w:r>
@@ -4330,9 +4424,8 @@
         <w:pStyle w:val="Heading3"/>
         <w:numPr>
           <w:ilvl w:val="0"/>
-          <w:numId w:val="5"/>
+          <w:numId w:val="17"/>
         </w:numPr>
-        <w:ind w:left="709" w:hanging="283"/>
         <w:rPr>
           <w:color w:val="auto"/>
         </w:rPr>
@@ -4341,7 +4434,13 @@
         <w:rPr>
           <w:color w:val="auto"/>
         </w:rPr>
-        <w:t>Further feature selection and engineering</w:t>
+        <w:t>F</w:t>
+      </w:r>
+      <w:r>
+        <w:rPr>
+          <w:color w:val="auto"/>
+        </w:rPr>
+        <w:t>urther feature selection and engineering</w:t>
       </w:r>
     </w:p>
     <w:p>
@@ -4349,7 +4448,7 @@
         <w:pStyle w:val="ListParagraph"/>
         <w:numPr>
           <w:ilvl w:val="0"/>
-          <w:numId w:val="13"/>
+          <w:numId w:val="12"/>
         </w:numPr>
         <w:ind w:left="1418" w:hanging="305"/>
       </w:pPr>
@@ -4362,7 +4461,7 @@
         <w:pStyle w:val="ListParagraph"/>
         <w:numPr>
           <w:ilvl w:val="0"/>
-          <w:numId w:val="13"/>
+          <w:numId w:val="12"/>
         </w:numPr>
         <w:ind w:left="1418" w:hanging="305"/>
       </w:pPr>
@@ -4393,7 +4492,7 @@
         <w:pStyle w:val="ListParagraph"/>
         <w:numPr>
           <w:ilvl w:val="0"/>
-          <w:numId w:val="13"/>
+          <w:numId w:val="12"/>
         </w:numPr>
         <w:ind w:left="1418" w:hanging="305"/>
       </w:pPr>
@@ -4415,7 +4514,7 @@
         <w:pStyle w:val="ListParagraph"/>
         <w:numPr>
           <w:ilvl w:val="0"/>
-          <w:numId w:val="13"/>
+          <w:numId w:val="12"/>
         </w:numPr>
         <w:ind w:left="1418" w:hanging="305"/>
       </w:pPr>
@@ -4434,7 +4533,7 @@
         <w:pStyle w:val="ListParagraph"/>
         <w:numPr>
           <w:ilvl w:val="0"/>
-          <w:numId w:val="13"/>
+          <w:numId w:val="12"/>
         </w:numPr>
         <w:ind w:left="1418" w:hanging="305"/>
       </w:pPr>
@@ -4462,7 +4561,7 @@
         <w:pStyle w:val="ListParagraph"/>
         <w:numPr>
           <w:ilvl w:val="0"/>
-          <w:numId w:val="13"/>
+          <w:numId w:val="12"/>
         </w:numPr>
         <w:ind w:left="1418" w:hanging="305"/>
       </w:pPr>
@@ -4470,19 +4569,7 @@
         <w:t xml:space="preserve">All the VIF are below 5 thus the model will not be greatly affected by multicollinearity </w:t>
       </w:r>
     </w:p>
-    <w:p>
-      <w:pPr>
-        <w:pStyle w:val="ListParagraph"/>
-        <w:numPr>
-          <w:ilvl w:val="0"/>
-          <w:numId w:val="13"/>
-        </w:numPr>
-        <w:ind w:left="1418" w:hanging="305"/>
-      </w:pPr>
-      <w:r>
-        <w:t>For this reason, FTA was removed from the independent variables</w:t>
-      </w:r>
-    </w:p>
+    <w:p/>
     <w:p/>
     <w:p/>
     <w:p>
@@ -4493,18 +4580,18 @@
         <mc:AlternateContent>
           <mc:Choice Requires="wpg">
             <w:drawing>
-              <wp:anchor distT="0" distB="0" distL="114300" distR="114300" simplePos="0" relativeHeight="251725824" behindDoc="0" locked="0" layoutInCell="1" allowOverlap="1" wp14:anchorId="0B517CB3" wp14:editId="26C005FE">
+              <wp:anchor distT="0" distB="0" distL="114300" distR="114300" simplePos="0" relativeHeight="251726848" behindDoc="0" locked="0" layoutInCell="1" allowOverlap="1" wp14:anchorId="4A637696" wp14:editId="5B8B77AD">
                 <wp:simplePos x="0" y="0"/>
                 <wp:positionH relativeFrom="column">
-                  <wp:posOffset>1431925</wp:posOffset>
+                  <wp:posOffset>1249045</wp:posOffset>
                 </wp:positionH>
                 <wp:positionV relativeFrom="paragraph">
-                  <wp:posOffset>49530</wp:posOffset>
+                  <wp:posOffset>266700</wp:posOffset>
                 </wp:positionV>
-                <wp:extent cx="4915535" cy="7596511"/>
-                <wp:effectExtent l="0" t="0" r="0" b="4445"/>
+                <wp:extent cx="5098415" cy="7596511"/>
+                <wp:effectExtent l="0" t="0" r="6985" b="4445"/>
                 <wp:wrapNone/>
-                <wp:docPr id="3" name="Group 3"/>
+                <wp:docPr id="30" name="Group 30"/>
                 <wp:cNvGraphicFramePr/>
                 <a:graphic xmlns:a="http://schemas.openxmlformats.org/drawingml/2006/main">
                   <a:graphicData uri="http://schemas.microsoft.com/office/word/2010/wordprocessingGroup">
@@ -4513,148 +4600,196 @@
                       <wpg:grpSpPr>
                         <a:xfrm>
                           <a:off x="0" y="0"/>
-                          <a:ext cx="4915535" cy="7596511"/>
-                          <a:chOff x="-12700" y="345440"/>
-                          <a:chExt cx="4915535" cy="7596511"/>
+                          <a:ext cx="5098415" cy="7596511"/>
+                          <a:chOff x="0" y="0"/>
+                          <a:chExt cx="5098415" cy="7596511"/>
                         </a:xfrm>
                       </wpg:grpSpPr>
                       <wpg:grpSp>
-                        <wpg:cNvPr id="55" name="Group 55"/>
+                        <wpg:cNvPr id="3" name="Group 3"/>
                         <wpg:cNvGrpSpPr/>
                         <wpg:grpSpPr>
                           <a:xfrm>
-                            <a:off x="190500" y="3686181"/>
-                            <a:ext cx="4432935" cy="4255770"/>
-                            <a:chOff x="740229" y="4150185"/>
-                            <a:chExt cx="4432935" cy="4255945"/>
+                            <a:off x="182880" y="0"/>
+                            <a:ext cx="4915535" cy="7596511"/>
+                            <a:chOff x="-12700" y="345440"/>
+                            <a:chExt cx="4915535" cy="7596511"/>
                           </a:xfrm>
                         </wpg:grpSpPr>
-                        <wps:wsp>
-                          <wps:cNvPr id="49" name="Text Box 49"/>
-                          <wps:cNvSpPr txBox="1"/>
-                          <wps:spPr>
+                        <wpg:grpSp>
+                          <wpg:cNvPr id="55" name="Group 55"/>
+                          <wpg:cNvGrpSpPr/>
+                          <wpg:grpSpPr>
                             <a:xfrm>
-                              <a:off x="740229" y="8000365"/>
-                              <a:ext cx="4432935" cy="405765"/>
+                              <a:off x="190500" y="3686181"/>
+                              <a:ext cx="4432935" cy="4255770"/>
+                              <a:chOff x="740229" y="4150185"/>
+                              <a:chExt cx="4432935" cy="4255945"/>
+                            </a:xfrm>
+                          </wpg:grpSpPr>
+                          <wps:wsp>
+                            <wps:cNvPr id="49" name="Text Box 49"/>
+                            <wps:cNvSpPr txBox="1"/>
+                            <wps:spPr>
+                              <a:xfrm>
+                                <a:off x="740229" y="8000365"/>
+                                <a:ext cx="4432935" cy="405765"/>
+                              </a:xfrm>
+                              <a:prstGeom prst="rect">
+                                <a:avLst/>
+                              </a:prstGeom>
+                              <a:solidFill>
+                                <a:prstClr val="white"/>
+                              </a:solidFill>
+                              <a:ln>
+                                <a:noFill/>
+                              </a:ln>
+                            </wps:spPr>
+                            <wps:txbx>
+                              <w:txbxContent>
+                                <w:p>
+                                  <w:pPr>
+                                    <w:pStyle w:val="Caption"/>
+                                    <w:jc w:val="center"/>
+                                    <w:rPr>
+                                      <w:noProof/>
+                                    </w:rPr>
+                                  </w:pPr>
+                                  <w:r>
+                                    <w:t xml:space="preserve">Figure </w:t>
+                                  </w:r>
+                                  <w:r>
+                                    <w:fldChar w:fldCharType="begin"/>
+                                  </w:r>
+                                  <w:r>
+                                    <w:instrText xml:space="preserve"> SEQ Figure \* ARABIC </w:instrText>
+                                  </w:r>
+                                  <w:r>
+                                    <w:fldChar w:fldCharType="separate"/>
+                                  </w:r>
+                                  <w:r>
+                                    <w:rPr>
+                                      <w:noProof/>
+                                    </w:rPr>
+                                    <w:t>3</w:t>
+                                  </w:r>
+                                  <w:r>
+                                    <w:fldChar w:fldCharType="end"/>
+                                  </w:r>
+                                  <w:r>
+                                    <w:t>: Correlation heatmaps showing the transition from 12 numeric independent variables to 3</w:t>
+                                  </w:r>
+                                </w:p>
+                              </w:txbxContent>
+                            </wps:txbx>
+                            <wps:bodyPr rot="0" spcFirstLastPara="0" vertOverflow="overflow" horzOverflow="overflow" vert="horz" wrap="square" lIns="0" tIns="0" rIns="0" bIns="0" numCol="1" spcCol="0" rtlCol="0" fromWordArt="0" anchor="t" anchorCtr="0" forceAA="0" compatLnSpc="1">
+                              <a:prstTxWarp prst="textNoShape">
+                                <a:avLst/>
+                              </a:prstTxWarp>
+                              <a:spAutoFit/>
+                            </wps:bodyPr>
+                          </wps:wsp>
+                          <wps:wsp>
+                            <wps:cNvPr id="51" name="Arrow: Down 51"/>
+                            <wps:cNvSpPr/>
+                            <wps:spPr>
+                              <a:xfrm flipH="1">
+                                <a:off x="2598964" y="4150185"/>
+                                <a:ext cx="359410" cy="696595"/>
+                              </a:xfrm>
+                              <a:prstGeom prst="downArrow">
+                                <a:avLst/>
+                              </a:prstGeom>
+                              <a:noFill/>
+                              <a:ln>
+                                <a:solidFill>
+                                  <a:schemeClr val="tx1"/>
+                                </a:solidFill>
+                              </a:ln>
+                            </wps:spPr>
+                            <wps:style>
+                              <a:lnRef idx="2">
+                                <a:schemeClr val="accent1">
+                                  <a:shade val="50000"/>
+                                </a:schemeClr>
+                              </a:lnRef>
+                              <a:fillRef idx="1">
+                                <a:schemeClr val="accent1"/>
+                              </a:fillRef>
+                              <a:effectRef idx="0">
+                                <a:schemeClr val="accent1"/>
+                              </a:effectRef>
+                              <a:fontRef idx="minor">
+                                <a:schemeClr val="lt1"/>
+                              </a:fontRef>
+                            </wps:style>
+                            <wps:bodyPr rot="0" spcFirstLastPara="0" vertOverflow="overflow" horzOverflow="overflow" vert="horz" wrap="square" lIns="91440" tIns="45720" rIns="91440" bIns="45720" numCol="1" spcCol="0" rtlCol="0" fromWordArt="0" anchor="ctr" anchorCtr="0" forceAA="0" compatLnSpc="1">
+                              <a:prstTxWarp prst="textNoShape">
+                                <a:avLst/>
+                              </a:prstTxWarp>
+                              <a:noAutofit/>
+                            </wps:bodyPr>
+                          </wps:wsp>
+                        </wpg:grpSp>
+                        <pic:pic xmlns:pic="http://schemas.openxmlformats.org/drawingml/2006/picture">
+                          <pic:nvPicPr>
+                            <pic:cNvPr id="1" name="Picture 1"/>
+                            <pic:cNvPicPr>
+                              <a:picLocks noChangeAspect="1"/>
+                            </pic:cNvPicPr>
+                          </pic:nvPicPr>
+                          <pic:blipFill rotWithShape="1">
+                            <a:blip r:embed="rId15">
+                              <a:extLst>
+                                <a:ext uri="{28A0092B-C50C-407E-A947-70E740481C1C}">
+                                  <a14:useLocalDpi xmlns:a14="http://schemas.microsoft.com/office/drawing/2010/main" val="0"/>
+                                </a:ext>
+                              </a:extLst>
+                            </a:blip>
+                            <a:srcRect t="6596" b="4167"/>
+                            <a:stretch/>
+                          </pic:blipFill>
+                          <pic:spPr bwMode="auto">
+                            <a:xfrm>
+                              <a:off x="-12700" y="345440"/>
+                              <a:ext cx="4915535" cy="3264535"/>
                             </a:xfrm>
                             <a:prstGeom prst="rect">
                               <a:avLst/>
                             </a:prstGeom>
-                            <a:solidFill>
-                              <a:prstClr val="white"/>
-                            </a:solidFill>
                             <a:ln>
                               <a:noFill/>
                             </a:ln>
-                          </wps:spPr>
-                          <wps:txbx>
-                            <w:txbxContent>
-                              <w:p>
-                                <w:pPr>
-                                  <w:pStyle w:val="Caption"/>
-                                  <w:jc w:val="center"/>
-                                  <w:rPr>
-                                    <w:noProof/>
-                                  </w:rPr>
-                                </w:pPr>
-                                <w:r>
-                                  <w:t xml:space="preserve">Figure </w:t>
-                                </w:r>
-                                <w:r>
-                                  <w:fldChar w:fldCharType="begin"/>
-                                </w:r>
-                                <w:r>
-                                  <w:instrText xml:space="preserve"> SEQ Figure \* ARABIC </w:instrText>
-                                </w:r>
-                                <w:r>
-                                  <w:fldChar w:fldCharType="separate"/>
-                                </w:r>
-                                <w:r>
-                                  <w:rPr>
-                                    <w:noProof/>
-                                  </w:rPr>
-                                  <w:t>3</w:t>
-                                </w:r>
-                                <w:r>
-                                  <w:fldChar w:fldCharType="end"/>
-                                </w:r>
-                                <w:r>
-                                  <w:t>: Correlation heatmaps showing the transition from 12 numeric independent variables to 3</w:t>
-                                </w:r>
-                              </w:p>
-                            </w:txbxContent>
-                          </wps:txbx>
-                          <wps:bodyPr rot="0" spcFirstLastPara="0" vertOverflow="overflow" horzOverflow="overflow" vert="horz" wrap="square" lIns="0" tIns="0" rIns="0" bIns="0" numCol="1" spcCol="0" rtlCol="0" fromWordArt="0" anchor="t" anchorCtr="0" forceAA="0" compatLnSpc="1">
-                            <a:prstTxWarp prst="textNoShape">
-                              <a:avLst/>
-                            </a:prstTxWarp>
-                            <a:spAutoFit/>
-                          </wps:bodyPr>
-                        </wps:wsp>
-                        <wps:wsp>
-                          <wps:cNvPr id="51" name="Arrow: Down 51"/>
-                          <wps:cNvSpPr/>
-                          <wps:spPr>
-                            <a:xfrm flipH="1">
-                              <a:off x="2598964" y="4150185"/>
-                              <a:ext cx="359410" cy="696595"/>
-                            </a:xfrm>
-                            <a:prstGeom prst="downArrow">
-                              <a:avLst/>
-                            </a:prstGeom>
-                            <a:noFill/>
-                            <a:ln>
-                              <a:solidFill>
-                                <a:schemeClr val="tx1"/>
-                              </a:solidFill>
-                            </a:ln>
-                          </wps:spPr>
-                          <wps:style>
-                            <a:lnRef idx="2">
-                              <a:schemeClr val="accent1">
-                                <a:shade val="50000"/>
-                              </a:schemeClr>
-                            </a:lnRef>
-                            <a:fillRef idx="1">
-                              <a:schemeClr val="accent1"/>
-                            </a:fillRef>
-                            <a:effectRef idx="0">
-                              <a:schemeClr val="accent1"/>
-                            </a:effectRef>
-                            <a:fontRef idx="minor">
-                              <a:schemeClr val="lt1"/>
-                            </a:fontRef>
-                          </wps:style>
-                          <wps:bodyPr rot="0" spcFirstLastPara="0" vertOverflow="overflow" horzOverflow="overflow" vert="horz" wrap="square" lIns="91440" tIns="45720" rIns="91440" bIns="45720" numCol="1" spcCol="0" rtlCol="0" fromWordArt="0" anchor="ctr" anchorCtr="0" forceAA="0" compatLnSpc="1">
-                            <a:prstTxWarp prst="textNoShape">
-                              <a:avLst/>
-                            </a:prstTxWarp>
-                            <a:noAutofit/>
-                          </wps:bodyPr>
-                        </wps:wsp>
+                            <a:extLst>
+                              <a:ext uri="{53640926-AAD7-44D8-BBD7-CCE9431645EC}">
+                                <a14:shadowObscured xmlns:a14="http://schemas.microsoft.com/office/drawing/2010/main"/>
+                              </a:ext>
+                            </a:extLst>
+                          </pic:spPr>
+                        </pic:pic>
                       </wpg:grpSp>
                       <pic:pic xmlns:pic="http://schemas.openxmlformats.org/drawingml/2006/picture">
                         <pic:nvPicPr>
-                          <pic:cNvPr id="1" name="Picture 1"/>
+                          <pic:cNvPr id="9" name="Picture 9"/>
                           <pic:cNvPicPr>
                             <a:picLocks noChangeAspect="1"/>
                           </pic:cNvPicPr>
                         </pic:nvPicPr>
                         <pic:blipFill rotWithShape="1">
-                          <a:blip r:embed="rId15">
+                          <a:blip r:embed="rId16">
                             <a:extLst>
                               <a:ext uri="{28A0092B-C50C-407E-A947-70E740481C1C}">
                                 <a14:useLocalDpi xmlns:a14="http://schemas.microsoft.com/office/drawing/2010/main" val="0"/>
                               </a:ext>
                             </a:extLst>
                           </a:blip>
-                          <a:srcRect t="6596" b="4167"/>
+                          <a:srcRect t="7575"/>
                           <a:stretch/>
                         </pic:blipFill>
                         <pic:spPr bwMode="auto">
                           <a:xfrm>
-                            <a:off x="-12700" y="345440"/>
-                            <a:ext cx="4915535" cy="3264535"/>
+                            <a:off x="0" y="4069080"/>
+                            <a:ext cx="4813935" cy="3099435"/>
                           </a:xfrm>
                           <a:prstGeom prst="rect">
                             <a:avLst/>
@@ -4677,51 +4812,56 @@
           </mc:Choice>
           <mc:Fallback>
             <w:pict>
-              <v:group w14:anchorId="0B517CB3" id="Group 3" o:spid="_x0000_s1040" style="position:absolute;margin-left:112.75pt;margin-top:3.9pt;width:387.05pt;height:598.15pt;z-index:251725824" coordorigin="-127,3454" coordsize="49155,75965" o:gfxdata="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">
-                <v:group id="Group 55" o:spid="_x0000_s1041" style="position:absolute;left:1905;top:36861;width:44329;height:42558" coordorigin="7402,41501" coordsize="44329,42559" o:gfxdata="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">
-                  <v:shape id="Text Box 49" o:spid="_x0000_s1042" type="#_x0000_t202" style="position:absolute;left:7402;top:80003;width:44329;height:4058;visibility:visible;mso-wrap-style:square;v-text-anchor:top" o:gfxdata="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" stroked="f">
-                    <v:textbox style="mso-fit-shape-to-text:t" inset="0,0,0,0">
-                      <w:txbxContent>
-                        <w:p>
-                          <w:pPr>
-                            <w:pStyle w:val="Caption"/>
-                            <w:jc w:val="center"/>
-                            <w:rPr>
-                              <w:noProof/>
-                            </w:rPr>
-                          </w:pPr>
-                          <w:r>
-                            <w:t xml:space="preserve">Figure </w:t>
-                          </w:r>
-                          <w:r>
-                            <w:fldChar w:fldCharType="begin"/>
-                          </w:r>
-                          <w:r>
-                            <w:instrText xml:space="preserve"> SEQ Figure \* ARABIC </w:instrText>
-                          </w:r>
-                          <w:r>
-                            <w:fldChar w:fldCharType="separate"/>
-                          </w:r>
-                          <w:r>
-                            <w:rPr>
-                              <w:noProof/>
-                            </w:rPr>
-                            <w:t>3</w:t>
-                          </w:r>
-                          <w:r>
-                            <w:fldChar w:fldCharType="end"/>
-                          </w:r>
-                          <w:r>
-                            <w:t>: Correlation heatmaps showing the transition from 12 numeric independent variables to 3</w:t>
-                          </w:r>
-                        </w:p>
-                      </w:txbxContent>
-                    </v:textbox>
+              <v:group w14:anchorId="4A637696" id="Group 30" o:spid="_x0000_s1040" style="position:absolute;margin-left:98.35pt;margin-top:21pt;width:401.45pt;height:598.15pt;z-index:251726848" coordsize="50984,75965" o:gfxdata="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">
+                <v:group id="Group 3" o:spid="_x0000_s1041" style="position:absolute;left:1828;width:49156;height:75965" coordorigin="-127,3454" coordsize="49155,75965" o:gfxdata="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">
+                  <v:group id="Group 55" o:spid="_x0000_s1042" style="position:absolute;left:1905;top:36861;width:44329;height:42558" coordorigin="7402,41501" coordsize="44329,42559" o:gfxdata="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">
+                    <v:shape id="Text Box 49" o:spid="_x0000_s1043" type="#_x0000_t202" style="position:absolute;left:7402;top:80003;width:44329;height:4058;visibility:visible;mso-wrap-style:square;v-text-anchor:top" o:gfxdata="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" stroked="f">
+                      <v:textbox style="mso-fit-shape-to-text:t" inset="0,0,0,0">
+                        <w:txbxContent>
+                          <w:p>
+                            <w:pPr>
+                              <w:pStyle w:val="Caption"/>
+                              <w:jc w:val="center"/>
+                              <w:rPr>
+                                <w:noProof/>
+                              </w:rPr>
+                            </w:pPr>
+                            <w:r>
+                              <w:t xml:space="preserve">Figure </w:t>
+                            </w:r>
+                            <w:r>
+                              <w:fldChar w:fldCharType="begin"/>
+                            </w:r>
+                            <w:r>
+                              <w:instrText xml:space="preserve"> SEQ Figure \* ARABIC </w:instrText>
+                            </w:r>
+                            <w:r>
+                              <w:fldChar w:fldCharType="separate"/>
+                            </w:r>
+                            <w:r>
+                              <w:rPr>
+                                <w:noProof/>
+                              </w:rPr>
+                              <w:t>3</w:t>
+                            </w:r>
+                            <w:r>
+                              <w:fldChar w:fldCharType="end"/>
+                            </w:r>
+                            <w:r>
+                              <w:t>: Correlation heatmaps showing the transition from 12 numeric independent variables to 3</w:t>
+                            </w:r>
+                          </w:p>
+                        </w:txbxContent>
+                      </v:textbox>
+                    </v:shape>
+                    <v:shape id="Arrow: Down 51" o:spid="_x0000_s1044" type="#_x0000_t67" style="position:absolute;left:25989;top:41501;width:3594;height:6966;flip:x;visibility:visible;mso-wrap-style:square;v-text-anchor:middle" o:gfxdata="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" adj="16028" filled="f" strokecolor="black [3213]" strokeweight="1pt"/>
+                  </v:group>
+                  <v:shape id="Picture 1" o:spid="_x0000_s1045" type="#_x0000_t75" style="position:absolute;left:-127;top:3454;width:49155;height:32645;visibility:visible;mso-wrap-style:square" o:gfxdata="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">
+                    <v:imagedata r:id="rId17" o:title="" croptop="4323f" cropbottom="2731f"/>
                   </v:shape>
-                  <v:shape id="Arrow: Down 51" o:spid="_x0000_s1043" type="#_x0000_t67" style="position:absolute;left:25989;top:41501;width:3594;height:6966;flip:x;visibility:visible;mso-wrap-style:square;v-text-anchor:middle" o:gfxdata="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" adj="16028" filled="f" strokecolor="black [3213]" strokeweight="1pt"/>
                 </v:group>
-                <v:shape id="Picture 1" o:spid="_x0000_s1044" type="#_x0000_t75" style="position:absolute;left:-127;top:3454;width:49155;height:32645;visibility:visible;mso-wrap-style:square" o:gfxdata="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">
-                  <v:imagedata r:id="rId16" o:title="" croptop="4323f" cropbottom="2731f"/>
+                <v:shape id="Picture 9" o:spid="_x0000_s1046" type="#_x0000_t75" style="position:absolute;top:40690;width:48139;height:30995;visibility:visible;mso-wrap-style:square" o:gfxdata="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">
+                  <v:imagedata r:id="rId18" o:title="" croptop="4964f"/>
                 </v:shape>
               </v:group>
             </w:pict>
@@ -4736,226 +4876,176 @@
     <w:p/>
     <w:p/>
     <w:p/>
-    <w:p/>
-    <w:p>
-      <w:pPr>
-        <w:pStyle w:val="ListParagraph"/>
-      </w:pPr>
-    </w:p>
-    <w:p>
-      <w:pPr>
-        <w:pStyle w:val="ListParagraph"/>
-      </w:pPr>
-    </w:p>
-    <w:p>
-      <w:pPr>
-        <w:pStyle w:val="ListParagraph"/>
-      </w:pPr>
-    </w:p>
-    <w:p>
-      <w:pPr>
-        <w:pStyle w:val="ListParagraph"/>
-      </w:pPr>
-    </w:p>
-    <w:p>
-      <w:pPr>
-        <w:pStyle w:val="ListParagraph"/>
-      </w:pPr>
-    </w:p>
-    <w:p>
-      <w:pPr>
-        <w:pStyle w:val="ListParagraph"/>
-      </w:pPr>
-    </w:p>
-    <w:p>
-      <w:pPr>
-        <w:pStyle w:val="ListParagraph"/>
-      </w:pPr>
-    </w:p>
-    <w:p>
-      <w:pPr>
-        <w:pStyle w:val="ListParagraph"/>
-      </w:pPr>
-    </w:p>
-    <w:p>
-      <w:pPr>
-        <w:pStyle w:val="ListParagraph"/>
-      </w:pPr>
-      <w:r>
+    <w:p>
+      <w:pPr>
+        <w:pStyle w:val="ListParagraph"/>
+      </w:pPr>
+    </w:p>
+    <w:p>
+      <w:pPr>
+        <w:pStyle w:val="ListParagraph"/>
+      </w:pPr>
+    </w:p>
+    <w:p>
+      <w:pPr>
+        <w:pStyle w:val="ListParagraph"/>
+      </w:pPr>
+    </w:p>
+    <w:p>
+      <w:pPr>
+        <w:pStyle w:val="ListParagraph"/>
+      </w:pPr>
+    </w:p>
+    <w:p>
+      <w:pPr>
+        <w:pStyle w:val="ListParagraph"/>
+      </w:pPr>
+    </w:p>
+    <w:p>
+      <w:pPr>
+        <w:pStyle w:val="ListParagraph"/>
+      </w:pPr>
+    </w:p>
+    <w:p>
+      <w:pPr>
+        <w:pStyle w:val="ListParagraph"/>
+      </w:pPr>
+    </w:p>
+    <w:p>
+      <w:pPr>
+        <w:pStyle w:val="ListParagraph"/>
+      </w:pPr>
+    </w:p>
+    <w:p>
+      <w:pPr>
+        <w:pStyle w:val="ListParagraph"/>
+      </w:pPr>
+    </w:p>
+    <w:p>
+      <w:pPr>
+        <w:pStyle w:val="ListParagraph"/>
+      </w:pPr>
+    </w:p>
+    <w:p>
+      <w:pPr>
+        <w:pStyle w:val="ListParagraph"/>
+      </w:pPr>
+    </w:p>
+    <w:p>
+      <w:pPr>
+        <w:pStyle w:val="ListParagraph"/>
+      </w:pPr>
+    </w:p>
+    <w:p>
+      <w:pPr>
+        <w:pStyle w:val="ListParagraph"/>
+      </w:pPr>
+    </w:p>
+    <w:p>
+      <w:pPr>
+        <w:pStyle w:val="ListParagraph"/>
+      </w:pPr>
+    </w:p>
+    <w:p>
+      <w:pPr>
+        <w:pStyle w:val="ListParagraph"/>
+      </w:pPr>
+    </w:p>
+    <w:p>
+      <w:pPr>
+        <w:pStyle w:val="ListParagraph"/>
+      </w:pPr>
+    </w:p>
+    <w:p>
+      <w:pPr>
+        <w:pStyle w:val="ListParagraph"/>
+      </w:pPr>
+    </w:p>
+    <w:p>
+      <w:pPr>
+        <w:pStyle w:val="ListParagraph"/>
+      </w:pPr>
+    </w:p>
+    <w:p>
+      <w:pPr>
+        <w:pStyle w:val="ListParagraph"/>
+      </w:pPr>
+    </w:p>
+    <w:p>
+      <w:pPr>
+        <w:pStyle w:val="ListParagraph"/>
+      </w:pPr>
+    </w:p>
+    <w:p>
+      <w:pPr>
+        <w:pStyle w:val="ListParagraph"/>
+      </w:pPr>
+    </w:p>
+    <w:p>
+      <w:pPr>
+        <w:pStyle w:val="ListParagraph"/>
+      </w:pPr>
+    </w:p>
+    <w:p>
+      <w:pPr>
+        <w:pStyle w:val="ListParagraph"/>
+      </w:pPr>
+    </w:p>
+    <w:p>
+      <w:pPr>
+        <w:pStyle w:val="ListParagraph"/>
+      </w:pPr>
+    </w:p>
+    <w:p>
+      <w:pPr>
+        <w:pStyle w:val="ListParagraph"/>
+      </w:pPr>
+    </w:p>
+    <w:p>
+      <w:pPr>
+        <w:pStyle w:val="ListParagraph"/>
+      </w:pPr>
+    </w:p>
+    <w:p>
+      <w:pPr>
+        <w:pStyle w:val="ListParagraph"/>
+      </w:pPr>
+    </w:p>
+    <w:p>
+      <w:pPr>
+        <w:pStyle w:val="ListParagraph"/>
+      </w:pPr>
+    </w:p>
+    <w:p>
+      <w:pPr>
+        <w:pStyle w:val="ListParagraph"/>
+      </w:pPr>
+    </w:p>
+    <w:p>
+      <w:pPr>
+        <w:pStyle w:val="ListParagraph"/>
+      </w:pPr>
+    </w:p>
+    <w:p>
+      <w:pPr>
+        <w:pStyle w:val="ListParagraph"/>
+      </w:pPr>
+    </w:p>
+    <w:p>
+      <w:pPr>
+        <w:pStyle w:val="ListParagraph"/>
+      </w:pPr>
+    </w:p>
+    <w:p>
+      <w:pPr>
+        <w:pStyle w:val="ListParagraph"/>
+      </w:pPr>
+    </w:p>
+    <w:p>
+      <w:pPr>
         <w:rPr>
           <w:noProof/>
         </w:rPr>
-        <w:drawing>
-          <wp:anchor distT="0" distB="0" distL="114300" distR="114300" simplePos="0" relativeHeight="251726848" behindDoc="0" locked="0" layoutInCell="1" allowOverlap="1" wp14:anchorId="0DB0ACB4" wp14:editId="2FB2A9A8">
-            <wp:simplePos x="0" y="0"/>
-            <wp:positionH relativeFrom="column">
-              <wp:posOffset>1254125</wp:posOffset>
-            </wp:positionH>
-            <wp:positionV relativeFrom="paragraph">
-              <wp:posOffset>70485</wp:posOffset>
-            </wp:positionV>
-            <wp:extent cx="4813935" cy="3099435"/>
-            <wp:effectExtent l="0" t="0" r="5715" b="5715"/>
-            <wp:wrapNone/>
-            <wp:docPr id="9" name="Picture 9"/>
-            <wp:cNvGraphicFramePr>
-              <a:graphicFrameLocks xmlns:a="http://schemas.openxmlformats.org/drawingml/2006/main" noChangeAspect="1"/>
-            </wp:cNvGraphicFramePr>
-            <a:graphic xmlns:a="http://schemas.openxmlformats.org/drawingml/2006/main">
-              <a:graphicData uri="http://schemas.openxmlformats.org/drawingml/2006/picture">
-                <pic:pic xmlns:pic="http://schemas.openxmlformats.org/drawingml/2006/picture">
-                  <pic:nvPicPr>
-                    <pic:cNvPr id="1" name=""/>
-                    <pic:cNvPicPr/>
-                  </pic:nvPicPr>
-                  <pic:blipFill rotWithShape="1">
-                    <a:blip r:embed="rId17">
-                      <a:extLst>
-                        <a:ext uri="{28A0092B-C50C-407E-A947-70E740481C1C}">
-                          <a14:useLocalDpi xmlns:a14="http://schemas.microsoft.com/office/drawing/2010/main" val="0"/>
-                        </a:ext>
-                      </a:extLst>
-                    </a:blip>
-                    <a:srcRect t="7575"/>
-                    <a:stretch/>
-                  </pic:blipFill>
-                  <pic:spPr bwMode="auto">
-                    <a:xfrm>
-                      <a:off x="0" y="0"/>
-                      <a:ext cx="4813935" cy="3099435"/>
-                    </a:xfrm>
-                    <a:prstGeom prst="rect">
-                      <a:avLst/>
-                    </a:prstGeom>
-                    <a:ln>
-                      <a:noFill/>
-                    </a:ln>
-                    <a:extLst>
-                      <a:ext uri="{53640926-AAD7-44D8-BBD7-CCE9431645EC}">
-                        <a14:shadowObscured xmlns:a14="http://schemas.microsoft.com/office/drawing/2010/main"/>
-                      </a:ext>
-                    </a:extLst>
-                  </pic:spPr>
-                </pic:pic>
-              </a:graphicData>
-            </a:graphic>
-            <wp14:sizeRelV relativeFrom="margin">
-              <wp14:pctHeight>0</wp14:pctHeight>
-            </wp14:sizeRelV>
-          </wp:anchor>
-        </w:drawing>
-      </w:r>
-    </w:p>
-    <w:p>
-      <w:pPr>
-        <w:pStyle w:val="ListParagraph"/>
-      </w:pPr>
-    </w:p>
-    <w:p>
-      <w:pPr>
-        <w:pStyle w:val="ListParagraph"/>
-      </w:pPr>
-    </w:p>
-    <w:p>
-      <w:pPr>
-        <w:pStyle w:val="ListParagraph"/>
-      </w:pPr>
-    </w:p>
-    <w:p>
-      <w:pPr>
-        <w:pStyle w:val="ListParagraph"/>
-      </w:pPr>
-    </w:p>
-    <w:p>
-      <w:pPr>
-        <w:pStyle w:val="ListParagraph"/>
-      </w:pPr>
-    </w:p>
-    <w:p>
-      <w:pPr>
-        <w:pStyle w:val="ListParagraph"/>
-      </w:pPr>
-    </w:p>
-    <w:p>
-      <w:pPr>
-        <w:pStyle w:val="ListParagraph"/>
-      </w:pPr>
-    </w:p>
-    <w:p>
-      <w:pPr>
-        <w:pStyle w:val="ListParagraph"/>
-      </w:pPr>
-    </w:p>
-    <w:p>
-      <w:pPr>
-        <w:pStyle w:val="ListParagraph"/>
-      </w:pPr>
-    </w:p>
-    <w:p>
-      <w:pPr>
-        <w:pStyle w:val="ListParagraph"/>
-      </w:pPr>
-    </w:p>
-    <w:p>
-      <w:pPr>
-        <w:pStyle w:val="ListParagraph"/>
-      </w:pPr>
-    </w:p>
-    <w:p>
-      <w:pPr>
-        <w:pStyle w:val="ListParagraph"/>
-      </w:pPr>
-    </w:p>
-    <w:p>
-      <w:pPr>
-        <w:pStyle w:val="ListParagraph"/>
-      </w:pPr>
-    </w:p>
-    <w:p>
-      <w:pPr>
-        <w:pStyle w:val="ListParagraph"/>
-      </w:pPr>
-    </w:p>
-    <w:p>
-      <w:pPr>
-        <w:pStyle w:val="ListParagraph"/>
-      </w:pPr>
-    </w:p>
-    <w:p>
-      <w:pPr>
-        <w:pStyle w:val="ListParagraph"/>
-      </w:pPr>
-    </w:p>
-    <w:p>
-      <w:pPr>
-        <w:pStyle w:val="ListParagraph"/>
-      </w:pPr>
-    </w:p>
-    <w:p>
-      <w:pPr>
-        <w:pStyle w:val="ListParagraph"/>
-      </w:pPr>
-    </w:p>
-    <w:p>
-      <w:pPr>
-        <w:pStyle w:val="ListParagraph"/>
-      </w:pPr>
-    </w:p>
-    <w:p>
-      <w:pPr>
-        <w:pStyle w:val="ListParagraph"/>
-      </w:pPr>
-    </w:p>
-    <w:p>
-      <w:pPr>
-        <w:pStyle w:val="ListParagraph"/>
-      </w:pPr>
-    </w:p>
-    <w:p>
-      <w:pPr>
-        <w:rPr>
-          <w:noProof/>
-        </w:rPr>
       </w:pPr>
     </w:p>
     <w:p>
@@ -4963,9 +5053,8 @@
         <w:pStyle w:val="Heading3"/>
         <w:numPr>
           <w:ilvl w:val="0"/>
-          <w:numId w:val="5"/>
+          <w:numId w:val="17"/>
         </w:numPr>
-        <w:ind w:left="709" w:hanging="283"/>
         <w:rPr>
           <w:color w:val="auto"/>
         </w:rPr>
@@ -4989,7 +5078,7 @@
         <w:pStyle w:val="ListParagraph"/>
         <w:numPr>
           <w:ilvl w:val="0"/>
-          <w:numId w:val="19"/>
+          <w:numId w:val="18"/>
         </w:numPr>
         <w:ind w:left="1418" w:hanging="284"/>
       </w:pPr>
@@ -5001,6 +5090,25 @@
       </w:r>
       <w:r>
         <w:t xml:space="preserve"> independent variables(2PA and AST) and the dependent variable (TOV)</w:t>
+      </w:r>
+    </w:p>
+    <w:p>
+      <w:pPr>
+        <w:pStyle w:val="ListParagraph"/>
+        <w:numPr>
+          <w:ilvl w:val="0"/>
+          <w:numId w:val="18"/>
+        </w:numPr>
+        <w:ind w:left="1418" w:hanging="284"/>
+      </w:pPr>
+      <w:r>
+        <w:t>Key observation</w:t>
+      </w:r>
+      <w:r>
+        <w:t>s</w:t>
+      </w:r>
+      <w:r>
+        <w:t>:</w:t>
       </w:r>
     </w:p>
     <w:p>
@@ -5010,16 +5118,9 @@
           <w:ilvl w:val="0"/>
           <w:numId w:val="19"/>
         </w:numPr>
-        <w:ind w:left="1418" w:hanging="284"/>
-      </w:pPr>
-      <w:r>
-        <w:t>Key observation</w:t>
-      </w:r>
-      <w:r>
-        <w:t>s</w:t>
-      </w:r>
-      <w:r>
-        <w:t>:</w:t>
+      </w:pPr>
+      <w:r>
+        <w:t>The distribution of 2PA and TOV appear somewhat normal but it is unlikely they will be perfectly normal due to the sheer size of data used</w:t>
       </w:r>
     </w:p>
     <w:p>
@@ -5027,11 +5128,23 @@
         <w:pStyle w:val="ListParagraph"/>
         <w:numPr>
           <w:ilvl w:val="0"/>
-          <w:numId w:val="20"/>
+          <w:numId w:val="19"/>
         </w:numPr>
       </w:pPr>
       <w:r>
-        <w:t>The distribution of 2PA and TOV appear somewhat normal but it is unlikely they will be perfectly normal due to the sheer size of data used</w:t>
+        <w:t xml:space="preserve">AST </w:t>
+      </w:r>
+      <w:r>
+        <w:t xml:space="preserve">and FTP </w:t>
+      </w:r>
+      <w:r>
+        <w:t>displays a heavy</w:t>
+      </w:r>
+      <w:r>
+        <w:t xml:space="preserve"> </w:t>
+      </w:r>
+      <w:r>
+        <w:t>right skew</w:t>
       </w:r>
     </w:p>
     <w:p>
@@ -5039,23 +5152,14 @@
         <w:pStyle w:val="ListParagraph"/>
         <w:numPr>
           <w:ilvl w:val="0"/>
-          <w:numId w:val="20"/>
+          <w:numId w:val="19"/>
         </w:numPr>
       </w:pPr>
       <w:r>
-        <w:t xml:space="preserve">AST </w:t>
-      </w:r>
-      <w:r>
-        <w:t xml:space="preserve">and FTP </w:t>
-      </w:r>
-      <w:r>
-        <w:t>displays a heavy</w:t>
-      </w:r>
-      <w:r>
-        <w:t xml:space="preserve"> </w:t>
-      </w:r>
-      <w:r>
-        <w:t>right skew</w:t>
+        <w:t xml:space="preserve">For the TOV v 2PA/AST graphs a lot of </w:t>
+      </w:r>
+      <w:r>
+        <w:t xml:space="preserve">datapoints have TOV = 0 or AST =0. It is highly unlikely that a player plays commits zero turnovers or has zero assist playing 36mins per-game for a season. </w:t>
       </w:r>
     </w:p>
     <w:p>
@@ -5063,14 +5167,26 @@
         <w:pStyle w:val="ListParagraph"/>
         <w:numPr>
           <w:ilvl w:val="0"/>
-          <w:numId w:val="20"/>
+          <w:numId w:val="19"/>
         </w:numPr>
       </w:pPr>
       <w:r>
-        <w:t xml:space="preserve">For the TOV v 2PA/AST graphs a lot of </w:t>
-      </w:r>
-      <w:r>
-        <w:t xml:space="preserve">datapoints have TOV = 0 or AST =0. It is highly unlikely that a player plays commits zero turnovers or has zero assist playing 36mins per-game for a season. </w:t>
+        <w:t>For the TOV v 2PA/AST graphs a linear fit is possible</w:t>
+      </w:r>
+      <w:r>
+        <w:t>,</w:t>
+      </w:r>
+      <w:r>
+        <w:t xml:space="preserve"> </w:t>
+      </w:r>
+      <w:r>
+        <w:t xml:space="preserve">but so is a polynomial fit. For the sake of </w:t>
+      </w:r>
+      <w:r>
+        <w:t>simplicity,</w:t>
+      </w:r>
+      <w:r>
+        <w:t xml:space="preserve"> a linear fit was used </w:t>
       </w:r>
     </w:p>
     <w:p>
@@ -5078,34 +5194,7 @@
         <w:pStyle w:val="ListParagraph"/>
         <w:numPr>
           <w:ilvl w:val="0"/>
-          <w:numId w:val="20"/>
-        </w:numPr>
-      </w:pPr>
-      <w:r>
-        <w:t>For the TOV v 2PA/AST graphs a linear fit is possible</w:t>
-      </w:r>
-      <w:r>
-        <w:t>,</w:t>
-      </w:r>
-      <w:r>
-        <w:t xml:space="preserve"> </w:t>
-      </w:r>
-      <w:r>
-        <w:t xml:space="preserve">but so is a polynomial fit. For the sake of </w:t>
-      </w:r>
-      <w:r>
-        <w:t>simplicity,</w:t>
-      </w:r>
-      <w:r>
-        <w:t xml:space="preserve"> a linear fit was used </w:t>
-      </w:r>
-    </w:p>
-    <w:p>
-      <w:pPr>
-        <w:pStyle w:val="ListParagraph"/>
-        <w:numPr>
-          <w:ilvl w:val="0"/>
-          <w:numId w:val="20"/>
+          <w:numId w:val="19"/>
         </w:numPr>
       </w:pPr>
       <w:r>
@@ -5136,7 +5225,7 @@
         <mc:AlternateContent>
           <mc:Choice Requires="wpg">
             <w:drawing>
-              <wp:anchor distT="0" distB="0" distL="114300" distR="114300" simplePos="0" relativeHeight="251728896" behindDoc="0" locked="0" layoutInCell="1" allowOverlap="1" wp14:anchorId="47D473C7" wp14:editId="74235756">
+              <wp:anchor distT="0" distB="0" distL="114300" distR="114300" simplePos="0" relativeHeight="251728896" behindDoc="0" locked="0" layoutInCell="1" allowOverlap="1" wp14:anchorId="47D473C7" wp14:editId="0EFDE6C5">
                 <wp:simplePos x="0" y="0"/>
                 <wp:positionH relativeFrom="column">
                   <wp:posOffset>1435100</wp:posOffset>
@@ -5237,7 +5326,7 @@
                           </pic:cNvPicPr>
                         </pic:nvPicPr>
                         <pic:blipFill>
-                          <a:blip r:embed="rId18">
+                          <a:blip r:embed="rId19">
                             <a:extLst>
                               <a:ext uri="{28A0092B-C50C-407E-A947-70E740481C1C}">
                                 <a14:useLocalDpi xmlns:a14="http://schemas.microsoft.com/office/drawing/2010/main" val="0"/>
@@ -5266,8 +5355,8 @@
           </mc:Choice>
           <mc:Fallback>
             <w:pict>
-              <v:group w14:anchorId="47D473C7" id="Group 13" o:spid="_x0000_s1045" style="position:absolute;margin-left:113pt;margin-top:11.15pt;width:399.9pt;height:422.45pt;z-index:251728896" coordsize="50787,53649" o:gfxdata="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">
-                <v:shape id="Text Box 53" o:spid="_x0000_s1046" type="#_x0000_t202" style="position:absolute;top:51689;width:47351;height:1960;visibility:visible;mso-wrap-style:square;v-text-anchor:top" o:gfxdata="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" stroked="f">
+              <v:group w14:anchorId="47D473C7" id="Group 13" o:spid="_x0000_s1047" style="position:absolute;margin-left:113pt;margin-top:11.15pt;width:399.9pt;height:422.45pt;z-index:251728896" coordsize="50787,53649" o:gfxdata="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">
+                <v:shape id="Text Box 53" o:spid="_x0000_s1048" type="#_x0000_t202" style="position:absolute;top:51689;width:47351;height:1960;visibility:visible;mso-wrap-style:square;v-text-anchor:top" o:gfxdata="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" stroked="f">
                   <v:textbox inset="0,0,0,0">
                     <w:txbxContent>
                       <w:p>
@@ -5312,8 +5401,8 @@
                     </w:txbxContent>
                   </v:textbox>
                 </v:shape>
-                <v:shape id="Picture 11" o:spid="_x0000_s1047" type="#_x0000_t75" style="position:absolute;left:508;width:50279;height:51054;visibility:visible;mso-wrap-style:square" o:gfxdata="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">
-                  <v:imagedata r:id="rId19" o:title=""/>
+                <v:shape id="Picture 11" o:spid="_x0000_s1049" type="#_x0000_t75" style="position:absolute;left:508;width:50279;height:51054;visibility:visible;mso-wrap-style:square" o:gfxdata="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">
+                  <v:imagedata r:id="rId20" o:title=""/>
                 </v:shape>
               </v:group>
             </w:pict>
@@ -5441,7 +5530,7 @@
         <w:pStyle w:val="Heading3"/>
         <w:numPr>
           <w:ilvl w:val="0"/>
-          <w:numId w:val="5"/>
+          <w:numId w:val="17"/>
         </w:numPr>
         <w:rPr>
           <w:color w:val="auto"/>
@@ -5459,7 +5548,7 @@
         <w:pStyle w:val="ListParagraph"/>
         <w:numPr>
           <w:ilvl w:val="0"/>
-          <w:numId w:val="21"/>
+          <w:numId w:val="20"/>
         </w:numPr>
         <w:ind w:left="1701" w:hanging="283"/>
       </w:pPr>
@@ -5475,7 +5564,7 @@
         <w:pStyle w:val="ListParagraph"/>
         <w:numPr>
           <w:ilvl w:val="0"/>
-          <w:numId w:val="21"/>
+          <w:numId w:val="20"/>
         </w:numPr>
         <w:ind w:left="1701" w:hanging="283"/>
       </w:pPr>
@@ -5494,7 +5583,7 @@
         <w:pStyle w:val="ListParagraph"/>
         <w:numPr>
           <w:ilvl w:val="0"/>
-          <w:numId w:val="24"/>
+          <w:numId w:val="23"/>
         </w:numPr>
       </w:pPr>
       <w:r>
@@ -5504,7 +5593,7 @@
         <mc:AlternateContent>
           <mc:Choice Requires="wpg">
             <w:drawing>
-              <wp:anchor distT="0" distB="0" distL="114300" distR="114300" simplePos="0" relativeHeight="251675648" behindDoc="0" locked="0" layoutInCell="1" allowOverlap="1" wp14:anchorId="24E23DCE" wp14:editId="0ADA7F1F">
+              <wp:anchor distT="0" distB="0" distL="114300" distR="114300" simplePos="0" relativeHeight="251674624" behindDoc="0" locked="0" layoutInCell="1" allowOverlap="1" wp14:anchorId="24E23DCE" wp14:editId="3D8ADD12">
                 <wp:simplePos x="0" y="0"/>
                 <wp:positionH relativeFrom="column">
                   <wp:posOffset>1355725</wp:posOffset>
@@ -5537,7 +5626,7 @@
                           </pic:cNvPicPr>
                         </pic:nvPicPr>
                         <pic:blipFill>
-                          <a:blip r:embed="rId20">
+                          <a:blip r:embed="rId21">
                             <a:extLst>
                               <a:ext uri="{28A0092B-C50C-407E-A947-70E740481C1C}">
                                 <a14:useLocalDpi xmlns:a14="http://schemas.microsoft.com/office/drawing/2010/main" val="0"/>
@@ -5628,11 +5717,11 @@
           </mc:Choice>
           <mc:Fallback>
             <w:pict>
-              <v:group w14:anchorId="24E23DCE" id="Group 61" o:spid="_x0000_s1048" style="position:absolute;left:0;text-align:left;margin-left:106.75pt;margin-top:29.4pt;width:333.4pt;height:242.25pt;z-index:251675648" coordsize="42341,30765" o:gfxdata="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">
-                <v:shape id="Picture 57" o:spid="_x0000_s1049" type="#_x0000_t75" style="position:absolute;width:42341;height:28511;visibility:visible;mso-wrap-style:square" o:gfxdata="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">
-                  <v:imagedata r:id="rId21" o:title=""/>
+              <v:group w14:anchorId="24E23DCE" id="Group 61" o:spid="_x0000_s1050" style="position:absolute;left:0;text-align:left;margin-left:106.75pt;margin-top:29.4pt;width:333.4pt;height:242.25pt;z-index:251674624" coordsize="42341,30765" o:gfxdata="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">
+                <v:shape id="Picture 57" o:spid="_x0000_s1051" type="#_x0000_t75" style="position:absolute;width:42341;height:28511;visibility:visible;mso-wrap-style:square" o:gfxdata="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">
+                  <v:imagedata r:id="rId22" o:title=""/>
                 </v:shape>
-                <v:shape id="Text Box 60" o:spid="_x0000_s1050" type="#_x0000_t202" style="position:absolute;top:28575;width:42341;height:2190;visibility:visible;mso-wrap-style:square;v-text-anchor:top" o:gfxdata="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" stroked="f">
+                <v:shape id="Text Box 60" o:spid="_x0000_s1052" type="#_x0000_t202" style="position:absolute;top:28575;width:42341;height:2190;visibility:visible;mso-wrap-style:square;v-text-anchor:top" o:gfxdata="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" stroked="f">
                   <v:textbox inset="0,0,0,0">
                     <w:txbxContent>
                       <w:p>
@@ -5737,7 +5826,7 @@
         <w:pStyle w:val="ListParagraph"/>
         <w:numPr>
           <w:ilvl w:val="0"/>
-          <w:numId w:val="22"/>
+          <w:numId w:val="21"/>
         </w:numPr>
         <w:ind w:left="1701" w:hanging="283"/>
       </w:pPr>
@@ -5754,25 +5843,21 @@
         <w:t>as</w:t>
       </w:r>
       <w:r>
-        <w:t xml:space="preserve"> ‘lmplot’ to gauge how a player’s position might affect the relationship between TOV and AST/2PA</w:t>
+        <w:t xml:space="preserve"> ‘</w:t>
+      </w:r>
+      <w:proofErr w:type="spellStart"/>
+      <w:r>
+        <w:t>lmplot</w:t>
+      </w:r>
+      <w:proofErr w:type="spellEnd"/>
+      <w:r>
+        <w:t>’ to gauge how a player’s position might affect the relationship between TOV and AST/2PA</w:t>
       </w:r>
       <w:r>
         <w:t>/FTA</w:t>
       </w:r>
       <w:r>
         <w:t xml:space="preserve">. </w:t>
-      </w:r>
-    </w:p>
-    <w:p>
-      <w:pPr>
-        <w:pStyle w:val="ListParagraph"/>
-        <w:numPr>
-          <w:ilvl w:val="0"/>
-          <w:numId w:val="24"/>
-        </w:numPr>
-      </w:pPr>
-      <w:r>
-        <w:t>For the TOV v AST relationship:</w:t>
       </w:r>
     </w:p>
     <w:p>
@@ -5784,25 +5869,7 @@
         </w:numPr>
       </w:pPr>
       <w:r>
-        <w:t xml:space="preserve">Shooting </w:t>
-      </w:r>
-      <w:r>
-        <w:t>G</w:t>
-      </w:r>
-      <w:r>
-        <w:t xml:space="preserve">uards(SG) and Point </w:t>
-      </w:r>
-      <w:r>
-        <w:t>G</w:t>
-      </w:r>
-      <w:r>
-        <w:t xml:space="preserve">uards(PG) display a clear </w:t>
-      </w:r>
-      <w:r>
-        <w:t xml:space="preserve">positive </w:t>
-      </w:r>
-      <w:r>
-        <w:t xml:space="preserve">linear relationship </w:t>
+        <w:t>For the TOV v AST relationship:</w:t>
       </w:r>
     </w:p>
     <w:p>
@@ -5810,17 +5877,29 @@
         <w:pStyle w:val="ListParagraph"/>
         <w:numPr>
           <w:ilvl w:val="0"/>
-          <w:numId w:val="23"/>
+          <w:numId w:val="22"/>
         </w:numPr>
       </w:pPr>
       <w:r>
-        <w:t xml:space="preserve">Power Forwards(PF), Centres (C) and Small Forwards (SF) </w:t>
-      </w:r>
-      <w:r>
-        <w:t xml:space="preserve">appear to cluster at lower AST thus indicating that these types of player(especially C and PF) are unlikely to make </w:t>
-      </w:r>
-      <w:r>
-        <w:t>many assists</w:t>
+        <w:t xml:space="preserve">Shooting </w:t>
+      </w:r>
+      <w:r>
+        <w:t>G</w:t>
+      </w:r>
+      <w:r>
+        <w:t xml:space="preserve">uards(SG) and Point </w:t>
+      </w:r>
+      <w:r>
+        <w:t>G</w:t>
+      </w:r>
+      <w:r>
+        <w:t xml:space="preserve">uards(PG) display a clear </w:t>
+      </w:r>
+      <w:r>
+        <w:t xml:space="preserve">positive </w:t>
+      </w:r>
+      <w:r>
+        <w:t xml:space="preserve">linear relationship </w:t>
       </w:r>
     </w:p>
     <w:p>
@@ -5828,7 +5907,25 @@
         <w:pStyle w:val="ListParagraph"/>
         <w:numPr>
           <w:ilvl w:val="0"/>
-          <w:numId w:val="23"/>
+          <w:numId w:val="22"/>
+        </w:numPr>
+      </w:pPr>
+      <w:r>
+        <w:t xml:space="preserve">Power Forwards(PF), Centres (C) and Small Forwards (SF) </w:t>
+      </w:r>
+      <w:r>
+        <w:t xml:space="preserve">appear to cluster at lower AST thus indicating that these types of player(especially C and PF) are unlikely to make </w:t>
+      </w:r>
+      <w:r>
+        <w:t>many assists</w:t>
+      </w:r>
+    </w:p>
+    <w:p>
+      <w:pPr>
+        <w:pStyle w:val="ListParagraph"/>
+        <w:numPr>
+          <w:ilvl w:val="0"/>
+          <w:numId w:val="22"/>
         </w:numPr>
       </w:pPr>
       <w:r>
@@ -5838,7 +5935,7 @@
         <mc:AlternateContent>
           <mc:Choice Requires="wpg">
             <w:drawing>
-              <wp:anchor distT="0" distB="0" distL="114300" distR="114300" simplePos="0" relativeHeight="251730944" behindDoc="0" locked="0" layoutInCell="1" allowOverlap="1" wp14:anchorId="79C1B76B" wp14:editId="7B4B8BEB">
+              <wp:anchor distT="0" distB="0" distL="114300" distR="114300" simplePos="0" relativeHeight="251730944" behindDoc="0" locked="0" layoutInCell="1" allowOverlap="1" wp14:anchorId="79C1B76B" wp14:editId="134FDCA6">
                 <wp:simplePos x="0" y="0"/>
                 <wp:positionH relativeFrom="column">
                   <wp:posOffset>1439545</wp:posOffset>
@@ -5933,7 +6030,7 @@
                           </pic:cNvPicPr>
                         </pic:nvPicPr>
                         <pic:blipFill>
-                          <a:blip r:embed="rId22">
+                          <a:blip r:embed="rId23">
                             <a:extLst>
                               <a:ext uri="{28A0092B-C50C-407E-A947-70E740481C1C}">
                                 <a14:useLocalDpi xmlns:a14="http://schemas.microsoft.com/office/drawing/2010/main" val="0"/>
@@ -5962,8 +6059,8 @@
           </mc:Choice>
           <mc:Fallback>
             <w:pict>
-              <v:group w14:anchorId="79C1B76B" id="Group 15" o:spid="_x0000_s1051" style="position:absolute;left:0;text-align:left;margin-left:113.35pt;margin-top:49.45pt;width:400pt;height:286.2pt;z-index:251730944" coordsize="50800,36347" o:gfxdata="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">
-                <v:shape id="Text Box 64" o:spid="_x0000_s1052" type="#_x0000_t202" style="position:absolute;left:1371;top:33680;width:49422;height:2667;visibility:visible;mso-wrap-style:square;v-text-anchor:top" o:gfxdata="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" stroked="f">
+              <v:group w14:anchorId="79C1B76B" id="Group 15" o:spid="_x0000_s1053" style="position:absolute;left:0;text-align:left;margin-left:113.35pt;margin-top:49.45pt;width:400pt;height:286.2pt;z-index:251730944" coordsize="50800,36347" o:gfxdata="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">
+                <v:shape id="Text Box 64" o:spid="_x0000_s1054" type="#_x0000_t202" style="position:absolute;left:1371;top:33680;width:49422;height:2667;visibility:visible;mso-wrap-style:square;v-text-anchor:top" o:gfxdata="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" stroked="f">
                   <v:textbox style="mso-fit-shape-to-text:t" inset="0,0,0,0">
                     <w:txbxContent>
                       <w:p>
@@ -6002,8 +6099,8 @@
                     </w:txbxContent>
                   </v:textbox>
                 </v:shape>
-                <v:shape id="Picture 14" o:spid="_x0000_s1053" type="#_x0000_t75" style="position:absolute;width:50800;height:33737;visibility:visible;mso-wrap-style:square" o:gfxdata="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">
-                  <v:imagedata r:id="rId23" o:title=""/>
+                <v:shape id="Picture 14" o:spid="_x0000_s1055" type="#_x0000_t75" style="position:absolute;width:50800;height:33737;visibility:visible;mso-wrap-style:square" o:gfxdata="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">
+                  <v:imagedata r:id="rId24" o:title=""/>
                 </v:shape>
               </v:group>
             </w:pict>
@@ -6090,7 +6187,7 @@
         <w:pStyle w:val="ListParagraph"/>
         <w:numPr>
           <w:ilvl w:val="0"/>
-          <w:numId w:val="25"/>
+          <w:numId w:val="24"/>
         </w:numPr>
       </w:pPr>
       <w:r>
@@ -6118,7 +6215,7 @@
         <w:pStyle w:val="ListParagraph"/>
         <w:numPr>
           <w:ilvl w:val="0"/>
-          <w:numId w:val="22"/>
+          <w:numId w:val="21"/>
         </w:numPr>
       </w:pPr>
       <w:r>
@@ -6162,6 +6259,63 @@
       </w:r>
       <w:r>
         <w:t>not explained by 2PA and AST. From the figures 9-11</w:t>
+      </w:r>
+    </w:p>
+    <w:p>
+      <w:pPr>
+        <w:pStyle w:val="ListParagraph"/>
+        <w:numPr>
+          <w:ilvl w:val="0"/>
+          <w:numId w:val="24"/>
+        </w:numPr>
+      </w:pPr>
+      <w:r>
+        <w:t xml:space="preserve">No </w:t>
+      </w:r>
+      <w:r>
+        <w:t xml:space="preserve">severe </w:t>
+      </w:r>
+      <w:r>
+        <w:t xml:space="preserve">outliers were spotted </w:t>
+      </w:r>
+    </w:p>
+    <w:p>
+      <w:pPr>
+        <w:pStyle w:val="ListParagraph"/>
+        <w:numPr>
+          <w:ilvl w:val="0"/>
+          <w:numId w:val="24"/>
+        </w:numPr>
+      </w:pPr>
+      <w:r>
+        <w:t xml:space="preserve">From the </w:t>
+      </w:r>
+      <w:r>
+        <w:t>boxplots</w:t>
+      </w:r>
+      <w:r>
+        <w:t xml:space="preserve"> there is some evidence that </w:t>
+      </w:r>
+      <w:r>
+        <w:t xml:space="preserve">player position </w:t>
+      </w:r>
+      <w:r>
+        <w:t>influences</w:t>
+      </w:r>
+      <w:r>
+        <w:t xml:space="preserve"> TOV </w:t>
+      </w:r>
+      <w:r>
+        <w:t>in way</w:t>
+      </w:r>
+      <w:r>
+        <w:t>s</w:t>
+      </w:r>
+      <w:r>
+        <w:t xml:space="preserve"> that is</w:t>
+      </w:r>
+      <w:r>
+        <w:t xml:space="preserve"> not explained by 2PA and AST:</w:t>
       </w:r>
     </w:p>
     <w:p>
@@ -6170,63 +6324,6 @@
         <w:numPr>
           <w:ilvl w:val="0"/>
           <w:numId w:val="25"/>
-        </w:numPr>
-      </w:pPr>
-      <w:r>
-        <w:t xml:space="preserve">No </w:t>
-      </w:r>
-      <w:r>
-        <w:t xml:space="preserve">severe </w:t>
-      </w:r>
-      <w:r>
-        <w:t xml:space="preserve">outliers were spotted </w:t>
-      </w:r>
-    </w:p>
-    <w:p>
-      <w:pPr>
-        <w:pStyle w:val="ListParagraph"/>
-        <w:numPr>
-          <w:ilvl w:val="0"/>
-          <w:numId w:val="25"/>
-        </w:numPr>
-      </w:pPr>
-      <w:r>
-        <w:t xml:space="preserve">From the </w:t>
-      </w:r>
-      <w:r>
-        <w:t>boxplots</w:t>
-      </w:r>
-      <w:r>
-        <w:t xml:space="preserve"> there is some evidence that </w:t>
-      </w:r>
-      <w:r>
-        <w:t xml:space="preserve">player position </w:t>
-      </w:r>
-      <w:r>
-        <w:t>influences</w:t>
-      </w:r>
-      <w:r>
-        <w:t xml:space="preserve"> TOV </w:t>
-      </w:r>
-      <w:r>
-        <w:t>in way</w:t>
-      </w:r>
-      <w:r>
-        <w:t>s</w:t>
-      </w:r>
-      <w:r>
-        <w:t xml:space="preserve"> that is</w:t>
-      </w:r>
-      <w:r>
-        <w:t xml:space="preserve"> not explained by 2PA and AST:</w:t>
-      </w:r>
-    </w:p>
-    <w:p>
-      <w:pPr>
-        <w:pStyle w:val="ListParagraph"/>
-        <w:numPr>
-          <w:ilvl w:val="0"/>
-          <w:numId w:val="26"/>
         </w:numPr>
       </w:pPr>
       <w:r>
@@ -6236,7 +6333,7 @@
         <mc:AlternateContent>
           <mc:Choice Requires="wpg">
             <w:drawing>
-              <wp:anchor distT="0" distB="0" distL="114300" distR="114300" simplePos="0" relativeHeight="251687936" behindDoc="0" locked="0" layoutInCell="1" allowOverlap="1" wp14:anchorId="7CD0A54B" wp14:editId="6CDF95CD">
+              <wp:anchor distT="0" distB="0" distL="114300" distR="114300" simplePos="0" relativeHeight="251686912" behindDoc="0" locked="0" layoutInCell="1" allowOverlap="1" wp14:anchorId="7CD0A54B" wp14:editId="79D08F5D">
                 <wp:simplePos x="0" y="0"/>
                 <wp:positionH relativeFrom="column">
                   <wp:posOffset>846545</wp:posOffset>
@@ -6269,7 +6366,7 @@
                           </pic:cNvPicPr>
                         </pic:nvPicPr>
                         <pic:blipFill>
-                          <a:blip r:embed="rId24">
+                          <a:blip r:embed="rId25">
                             <a:extLst>
                               <a:ext uri="{28A0092B-C50C-407E-A947-70E740481C1C}">
                                 <a14:useLocalDpi xmlns:a14="http://schemas.microsoft.com/office/drawing/2010/main" val="0"/>
@@ -6366,11 +6463,11 @@
           </mc:Choice>
           <mc:Fallback>
             <w:pict>
-              <v:group w14:anchorId="7CD0A54B" id="Group 69" o:spid="_x0000_s1054" style="position:absolute;left:0;text-align:left;margin-left:66.65pt;margin-top:519.05pt;width:381.75pt;height:263.5pt;z-index:251687936;mso-position-vertical-relative:page;mso-width-relative:margin;mso-height-relative:margin" coordsize="48491,35714" o:gfxdata="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">
-                <v:shape id="Picture 67" o:spid="_x0000_s1055" type="#_x0000_t75" style="position:absolute;width:47758;height:33661;visibility:visible;mso-wrap-style:square" o:gfxdata="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">
-                  <v:imagedata r:id="rId25" o:title=""/>
+              <v:group w14:anchorId="7CD0A54B" id="Group 69" o:spid="_x0000_s1056" style="position:absolute;left:0;text-align:left;margin-left:66.65pt;margin-top:519.05pt;width:381.75pt;height:263.5pt;z-index:251686912;mso-position-vertical-relative:page;mso-width-relative:margin;mso-height-relative:margin" coordsize="48491,35714" o:gfxdata="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">
+                <v:shape id="Picture 67" o:spid="_x0000_s1057" type="#_x0000_t75" style="position:absolute;width:47758;height:33661;visibility:visible;mso-wrap-style:square" o:gfxdata="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">
+                  <v:imagedata r:id="rId26" o:title=""/>
                 </v:shape>
-                <v:shape id="Text Box 68" o:spid="_x0000_s1056" type="#_x0000_t202" style="position:absolute;left:734;top:32868;width:47757;height:2846;visibility:visible;mso-wrap-style:square;v-text-anchor:top" o:gfxdata="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" stroked="f">
+                <v:shape id="Text Box 68" o:spid="_x0000_s1058" type="#_x0000_t202" style="position:absolute;left:734;top:32868;width:47757;height:2846;visibility:visible;mso-wrap-style:square;v-text-anchor:top" o:gfxdata="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" stroked="f">
                   <v:textbox style="mso-fit-shape-to-text:t" inset="0,0,0,0">
                     <w:txbxContent>
                       <w:p>
@@ -6472,7 +6569,7 @@
         <mc:AlternateContent>
           <mc:Choice Requires="wpg">
             <w:drawing>
-              <wp:anchor distT="0" distB="0" distL="114300" distR="114300" simplePos="0" relativeHeight="251735040" behindDoc="0" locked="0" layoutInCell="1" allowOverlap="1" wp14:anchorId="48E62D60" wp14:editId="717B5EC2">
+              <wp:anchor distT="0" distB="0" distL="114300" distR="114300" simplePos="0" relativeHeight="251735040" behindDoc="0" locked="0" layoutInCell="1" allowOverlap="1" wp14:anchorId="48E62D60" wp14:editId="5118D26D">
                 <wp:simplePos x="0" y="0"/>
                 <wp:positionH relativeFrom="column">
                   <wp:posOffset>484505</wp:posOffset>
@@ -6576,7 +6673,7 @@
                           </pic:cNvPicPr>
                         </pic:nvPicPr>
                         <pic:blipFill>
-                          <a:blip r:embed="rId26">
+                          <a:blip r:embed="rId27">
                             <a:extLst>
                               <a:ext uri="{28A0092B-C50C-407E-A947-70E740481C1C}">
                                 <a14:useLocalDpi xmlns:a14="http://schemas.microsoft.com/office/drawing/2010/main" val="0"/>
@@ -6611,8 +6708,8 @@
           </mc:Choice>
           <mc:Fallback>
             <w:pict>
-              <v:group w14:anchorId="48E62D60" id="Group 18" o:spid="_x0000_s1057" style="position:absolute;margin-left:38.15pt;margin-top:-428.2pt;width:431.4pt;height:293.85pt;z-index:251735040;mso-width-relative:margin;mso-height-relative:margin" coordsize="54787,37318" o:gfxdata="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">
-                <v:shape id="Text Box 65" o:spid="_x0000_s1058" type="#_x0000_t202" style="position:absolute;top:33261;width:54787;height:4057;visibility:visible;mso-wrap-style:square;v-text-anchor:top" o:gfxdata="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" stroked="f">
+              <v:group w14:anchorId="48E62D60" id="Group 18" o:spid="_x0000_s1059" style="position:absolute;margin-left:38.15pt;margin-top:-428.2pt;width:431.4pt;height:293.85pt;z-index:251735040;mso-width-relative:margin;mso-height-relative:margin" coordsize="54787,37318" o:gfxdata="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